--- a/Mithraldor/Session Notes/33 Session (Doppelganger, Ezra kirke angreb).docx
+++ b/Mithraldor/Session Notes/33 Session (Doppelganger, Ezra kirke angreb).docx
@@ -9,6 +9,7 @@
           <w:lang w:val="da-DK"/>
         </w:rPr>
       </w:pPr>
+      <w:bookmarkStart w:id="0" w:name="_Hlk150668997"/>
       <w:r>
         <w:rPr>
           <w:lang w:val="da-DK"/>
@@ -16,6 +17,7 @@
         <w:t>Session recap</w:t>
       </w:r>
     </w:p>
+    <w:bookmarkEnd w:id="0"/>
     <w:p>
       <w:pPr>
         <w:pStyle w:val="ListParagraph"/>
@@ -51,6 +53,12 @@
         </w:rPr>
         <w:t>Sebastian snakker med Glory</w:t>
       </w:r>
+      <w:r>
+        <w:rPr>
+          <w:lang w:val="da-DK"/>
+        </w:rPr>
+        <w:t xml:space="preserve"> om creeps (dobbeltgænger) i kro.</w:t>
+      </w:r>
     </w:p>
     <w:p>
       <w:pPr>
@@ -63,13 +71,108 @@
           <w:lang w:val="da-DK"/>
         </w:rPr>
       </w:pPr>
-    </w:p>
-    <w:p>
-      <w:pPr>
-        <w:rPr>
-          <w:lang w:val="da-DK"/>
-        </w:rPr>
-      </w:pPr>
+      <w:r>
+        <w:rPr>
+          <w:lang w:val="da-DK"/>
+        </w:rPr>
+        <w:t>Angribes af Glory + vagter dobbeltgænger i gyde.</w:t>
+      </w:r>
+    </w:p>
+    <w:p>
+      <w:pPr>
+        <w:pStyle w:val="ListParagraph"/>
+        <w:numPr>
+          <w:ilvl w:val="0"/>
+          <w:numId w:val="1"/>
+        </w:numPr>
+        <w:rPr>
+          <w:lang w:val="da-DK"/>
+        </w:rPr>
+      </w:pPr>
+      <w:r>
+        <w:rPr>
+          <w:lang w:val="da-DK"/>
+        </w:rPr>
+        <w:t>Sætter dobbeltgængergruppen Tabte Fjæs på mission om at erstatte Krystallum familien.</w:t>
+      </w:r>
+    </w:p>
+    <w:p>
+      <w:pPr>
+        <w:pStyle w:val="ListParagraph"/>
+        <w:numPr>
+          <w:ilvl w:val="0"/>
+          <w:numId w:val="1"/>
+        </w:numPr>
+        <w:rPr>
+          <w:lang w:val="da-DK"/>
+        </w:rPr>
+      </w:pPr>
+      <w:r>
+        <w:rPr>
+          <w:lang w:val="da-DK"/>
+        </w:rPr>
+        <w:t>Tager til Ezra kirke/befæstning i bjergene.</w:t>
+      </w:r>
+    </w:p>
+    <w:p>
+      <w:pPr>
+        <w:pStyle w:val="ListParagraph"/>
+        <w:numPr>
+          <w:ilvl w:val="0"/>
+          <w:numId w:val="1"/>
+        </w:numPr>
+        <w:rPr>
+          <w:lang w:val="da-DK"/>
+        </w:rPr>
+      </w:pPr>
+      <w:r>
+        <w:rPr>
+          <w:lang w:val="da-DK"/>
+        </w:rPr>
+        <w:t>Kirken er under angreb af blodtåge monstre.</w:t>
+      </w:r>
+    </w:p>
+    <w:p>
+      <w:pPr>
+        <w:pStyle w:val="ListParagraph"/>
+        <w:numPr>
+          <w:ilvl w:val="0"/>
+          <w:numId w:val="1"/>
+        </w:numPr>
+        <w:rPr>
+          <w:lang w:val="da-DK"/>
+        </w:rPr>
+      </w:pPr>
+      <w:r>
+        <w:rPr>
+          <w:lang w:val="da-DK"/>
+        </w:rPr>
+        <w:t xml:space="preserve">Finder hul i bagenden, bekæmper blodtåge monstrene. </w:t>
+      </w:r>
+    </w:p>
+    <w:p>
+      <w:pPr>
+        <w:pStyle w:val="ListParagraph"/>
+        <w:numPr>
+          <w:ilvl w:val="0"/>
+          <w:numId w:val="1"/>
+        </w:numPr>
+        <w:rPr>
+          <w:lang w:val="da-DK"/>
+        </w:rPr>
+      </w:pPr>
+      <w:r>
+        <w:rPr>
+          <w:lang w:val="da-DK"/>
+        </w:rPr>
+        <w:t>I skjult kælder er Ezra tåge præstinde som leder efter ting. Kamp i naborum</w:t>
+      </w:r>
+      <w:r>
+        <w:rPr>
+          <w:lang w:val="da-DK"/>
+        </w:rPr>
+        <w:t>.</w:t>
+      </w:r>
     </w:p>
     <w:p>
       <w:pPr>
@@ -467,6 +570,7 @@
         <w:rPr>
           <w:lang w:val="da-DK"/>
         </w:rPr>
+        <w:lastRenderedPageBreak/>
         <w:t>Ankomst</w:t>
       </w:r>
     </w:p>
@@ -521,7 +625,6 @@
         <w:rPr>
           <w:lang w:val="da-DK"/>
         </w:rPr>
-        <w:lastRenderedPageBreak/>
         <w:t>Stjerneskudet</w:t>
       </w:r>
     </w:p>
@@ -981,6 +1084,7 @@
           <w:bCs/>
           <w:lang w:val="da-DK"/>
         </w:rPr>
+        <w:lastRenderedPageBreak/>
         <w:t>Info søgen i byen</w:t>
       </w:r>
       <w:r>
@@ -1021,7 +1125,6 @@
         <w:rPr>
           <w:lang w:val="da-DK"/>
         </w:rPr>
-        <w:lastRenderedPageBreak/>
         <w:t>Kirken</w:t>
       </w:r>
     </w:p>
@@ -1266,6 +1369,7 @@
         </w:numPr>
       </w:pPr>
       <w:r>
+        <w:lastRenderedPageBreak/>
         <w:t xml:space="preserve">10x </w:t>
       </w:r>
       <w:hyperlink r:id="rId12" w:history="1">
@@ -1320,7 +1424,6 @@
           <w:bCs/>
           <w:lang w:val="da-DK"/>
         </w:rPr>
-        <w:lastRenderedPageBreak/>
         <w:t>Hovedindgangen</w:t>
       </w:r>
     </w:p>
@@ -1699,12 +1802,57 @@
           <w:ilvl w:val="0"/>
           <w:numId w:val="4"/>
         </w:numPr>
-      </w:pPr>
-      <w:r>
+        <w:rPr>
+          <w:lang w:val="da-DK"/>
+        </w:rPr>
+      </w:pPr>
+      <w:r>
+        <w:rPr>
+          <w:lang w:val="da-DK"/>
+        </w:rPr>
         <w:t xml:space="preserve">1x </w:t>
       </w:r>
       <w:r>
+        <w:rPr>
+          <w:lang w:val="da-DK"/>
+        </w:rPr>
         <w:t>Super bomb</w:t>
+      </w:r>
+      <w:r>
+        <w:rPr>
+          <w:lang w:val="da-DK"/>
+        </w:rPr>
+        <w:t>. I kamp: lvl 5 fireball</w:t>
+      </w:r>
+      <w:r>
+        <w:rPr>
+          <w:lang w:val="da-DK"/>
+        </w:rPr>
+        <w:t xml:space="preserve"> 30 fod throw range</w:t>
+      </w:r>
+      <w:r>
+        <w:rPr>
+          <w:lang w:val="da-DK"/>
+        </w:rPr>
+        <w:t>, men er mest tilænkt out of combat bru</w:t>
+      </w:r>
+      <w:r>
+        <w:rPr>
+          <w:lang w:val="da-DK"/>
+        </w:rPr>
+        <w:t>g. Ekstra effektiv</w:t>
+      </w:r>
+      <w:r>
+        <w:rPr>
+          <w:lang w:val="da-DK"/>
+        </w:rPr>
+        <w:t xml:space="preserve"> </w:t>
+      </w:r>
+      <w:r>
+        <w:rPr>
+          <w:lang w:val="da-DK"/>
+        </w:rPr>
+        <w:t>objects.</w:t>
       </w:r>
     </w:p>
     <w:p>
@@ -2141,13 +2289,43 @@
         <w:rPr>
           <w:lang w:val="da-DK"/>
         </w:rPr>
-        <w:t>Lad Sebastian lave DC 15 Arcana indse vampyr, Dalanir DC 23 Insight indse relateret ti</w:t>
-      </w:r>
-      <w:r>
-        <w:rPr>
-          <w:lang w:val="da-DK"/>
-        </w:rPr>
-        <w:t>l Iggwilv.</w:t>
+        <w:t xml:space="preserve">Lad Sebastian lave DC 15 </w:t>
+      </w:r>
+      <w:r>
+        <w:rPr>
+          <w:lang w:val="da-DK"/>
+        </w:rPr>
+        <w:t xml:space="preserve">Religion </w:t>
+      </w:r>
+      <w:r>
+        <w:rPr>
+          <w:lang w:val="da-DK"/>
+        </w:rPr>
+        <w:t>indse vampyr, Dalanir DC 2</w:t>
+      </w:r>
+      <w:r>
+        <w:rPr>
+          <w:lang w:val="da-DK"/>
+        </w:rPr>
+        <w:t>2</w:t>
+      </w:r>
+      <w:r>
+        <w:rPr>
+          <w:lang w:val="da-DK"/>
+        </w:rPr>
+        <w:t xml:space="preserve"> Insight indse relateret ti</w:t>
+      </w:r>
+      <w:r>
+        <w:rPr>
+          <w:lang w:val="da-DK"/>
+        </w:rPr>
+        <w:t>l Iggwilv</w:t>
+      </w:r>
+      <w:r>
+        <w:rPr>
+          <w:lang w:val="da-DK"/>
+        </w:rPr>
+        <w:t xml:space="preserve"> (Xelia DC 16 insight)</w:t>
       </w:r>
     </w:p>
     <w:p>

--- a/Mithraldor/Session Notes/33 Session (Doppelganger, Ezra kirke angreb).docx
+++ b/Mithraldor/Session Notes/33 Session (Doppelganger, Ezra kirke angreb).docx
@@ -1702,13 +1702,137 @@
         <w:rPr>
           <w:lang w:val="da-DK"/>
         </w:rPr>
-        <w:t>gammel dame (se billedet)</w:t>
+        <w:t xml:space="preserve">gammel dame </w:t>
+      </w:r>
+      <w:r>
+        <w:rPr>
+          <w:lang w:val="da-DK"/>
+        </w:rPr>
+        <w:t xml:space="preserve">Isla </w:t>
+      </w:r>
+      <w:r>
+        <w:rPr>
+          <w:lang w:val="da-DK"/>
+        </w:rPr>
+        <w:t>(se billedet)</w:t>
       </w:r>
       <w:r>
         <w:rPr>
           <w:lang w:val="da-DK"/>
         </w:rPr>
         <w:t xml:space="preserve"> rundt i de forskellige genstande</w:t>
+      </w:r>
+      <w:r>
+        <w:rPr>
+          <w:lang w:val="da-DK"/>
+        </w:rPr>
+        <w:t>.</w:t>
+      </w:r>
+    </w:p>
+    <w:p>
+      <w:pPr>
+        <w:rPr>
+          <w:lang w:val="da-DK"/>
+        </w:rPr>
+      </w:pPr>
+      <w:r>
+        <w:rPr>
+          <w:lang w:val="da-DK"/>
+        </w:rPr>
+        <w:t xml:space="preserve">Damen er højestepræsten af Den Slukke Stjerne, og den som informerede Ostrol afdelingen om partiet. Når ser Xelia genkender at det er dem, og tilbyder at de kan samarbejde om at få slukket Gnisten. </w:t>
+      </w:r>
+    </w:p>
+    <w:p>
+      <w:pPr>
+        <w:rPr>
+          <w:i/>
+          <w:iCs/>
+          <w:lang w:val="da-DK"/>
+        </w:rPr>
+      </w:pPr>
+      <w:r>
+        <w:rPr>
+          <w:i/>
+          <w:iCs/>
+          <w:lang w:val="da-DK"/>
+        </w:rPr>
+        <w:t>Session 34 relateret</w:t>
+      </w:r>
+      <w:r>
+        <w:rPr>
+          <w:i/>
+          <w:iCs/>
+          <w:lang w:val="da-DK"/>
+        </w:rPr>
+        <w:t>:</w:t>
+      </w:r>
+    </w:p>
+    <w:p>
+      <w:pPr>
+        <w:rPr>
+          <w:lang w:val="da-DK"/>
+        </w:rPr>
+      </w:pPr>
+      <w:r>
+        <w:rPr>
+          <w:lang w:val="da-DK"/>
+        </w:rPr>
+        <w:t xml:space="preserve">Hvis de gør det, så er der flere overlevende </w:t>
+      </w:r>
+      <w:r>
+        <w:rPr>
+          <w:lang w:val="da-DK"/>
+        </w:rPr>
+        <w:t>på begge sider</w:t>
+      </w:r>
+      <w:r>
+        <w:rPr>
+          <w:lang w:val="da-DK"/>
+        </w:rPr>
+        <w:t>, og kamp fungerer ved at hun tager de overlevende, mens resten kæmper mod Drelzna.</w:t>
+      </w:r>
+      <w:r>
+        <w:rPr>
+          <w:lang w:val="da-DK"/>
+        </w:rPr>
+        <w:t xml:space="preserve"> Derfor også flere af Ezra bagefter.</w:t>
+      </w:r>
+    </w:p>
+    <w:p>
+      <w:pPr>
+        <w:rPr>
+          <w:lang w:val="da-DK"/>
+        </w:rPr>
+      </w:pPr>
+      <w:r>
+        <w:rPr>
+          <w:lang w:val="da-DK"/>
+        </w:rPr>
+        <w:t>Init 20 er der environmental ting, som fx pile eller spells der kommer deres retning, men mulighed for at de kan gøre det til noget fordelagtigt</w:t>
+      </w:r>
+      <w:r>
+        <w:rPr>
+          <w:lang w:val="da-DK"/>
+        </w:rPr>
+        <w:t xml:space="preserve"> (fx Athletics bruge meat shield)</w:t>
+      </w:r>
+    </w:p>
+    <w:p>
+      <w:pPr>
+        <w:pStyle w:val="ListParagraph"/>
+        <w:numPr>
+          <w:ilvl w:val="0"/>
+          <w:numId w:val="4"/>
+        </w:numPr>
+        <w:rPr>
+          <w:lang w:val="da-DK"/>
+        </w:rPr>
+      </w:pPr>
+      <w:r>
+        <w:rPr>
+          <w:lang w:val="da-DK"/>
+        </w:rPr>
+        <w:t>Lightning bolt som Xelia kan ignorere og Dalanir undgå</w:t>
       </w:r>
       <w:r>
         <w:rPr>
@@ -1802,57 +1926,16 @@
           <w:ilvl w:val="0"/>
           <w:numId w:val="4"/>
         </w:numPr>
-        <w:rPr>
-          <w:lang w:val="da-DK"/>
-        </w:rPr>
-      </w:pPr>
-      <w:r>
-        <w:rPr>
-          <w:lang w:val="da-DK"/>
-        </w:rPr>
+      </w:pPr>
+      <w:r>
+        <w:lastRenderedPageBreak/>
         <w:t xml:space="preserve">1x </w:t>
       </w:r>
       <w:r>
-        <w:rPr>
-          <w:lang w:val="da-DK"/>
-        </w:rPr>
         <w:t>Super bomb</w:t>
       </w:r>
       <w:r>
-        <w:rPr>
-          <w:lang w:val="da-DK"/>
-        </w:rPr>
-        <w:t>. I kamp: lvl 5 fireball</w:t>
-      </w:r>
-      <w:r>
-        <w:rPr>
-          <w:lang w:val="da-DK"/>
-        </w:rPr>
-        <w:t xml:space="preserve"> 30 fod throw range</w:t>
-      </w:r>
-      <w:r>
-        <w:rPr>
-          <w:lang w:val="da-DK"/>
-        </w:rPr>
-        <w:t>, men er mest tilænkt out of combat bru</w:t>
-      </w:r>
-      <w:r>
-        <w:rPr>
-          <w:lang w:val="da-DK"/>
-        </w:rPr>
-        <w:t>g. Ekstra effektiv</w:t>
-      </w:r>
-      <w:r>
-        <w:rPr>
-          <w:lang w:val="da-DK"/>
-        </w:rPr>
-        <w:t xml:space="preserve"> </w:t>
-      </w:r>
-      <w:r>
-        <w:rPr>
-          <w:lang w:val="da-DK"/>
-        </w:rPr>
-        <w:t>objects.</w:t>
+        <w:t>. I kamp: lvl 5 fireball 30 fod throw range, men er mest tilænkt out of combat brug. Ekstra effektiv objects.</w:t>
       </w:r>
     </w:p>
     <w:p>
@@ -1924,7 +2007,6 @@
           <w:noProof/>
           <w:lang w:val="da-DK"/>
         </w:rPr>
-        <w:lastRenderedPageBreak/>
         <w:drawing>
           <wp:anchor distT="0" distB="0" distL="114300" distR="114300" simplePos="0" relativeHeight="251659264" behindDoc="1" locked="0" layoutInCell="1" allowOverlap="1" wp14:anchorId="68396481" wp14:editId="14EC1DD6">
             <wp:simplePos x="0" y="0"/>

--- a/Mithraldor/Session Notes/33 Session (Doppelganger, Ezra kirke angreb).docx
+++ b/Mithraldor/Session Notes/33 Session (Doppelganger, Ezra kirke angreb).docx
@@ -14,8 +14,16 @@
         <w:rPr>
           <w:lang w:val="da-DK"/>
         </w:rPr>
-        <w:t>Session recap</w:t>
-      </w:r>
+        <w:t xml:space="preserve">Session </w:t>
+      </w:r>
+      <w:proofErr w:type="spellStart"/>
+      <w:r>
+        <w:rPr>
+          <w:lang w:val="da-DK"/>
+        </w:rPr>
+        <w:t>recap</w:t>
+      </w:r>
+      <w:proofErr w:type="spellEnd"/>
     </w:p>
     <w:bookmarkEnd w:id="0"/>
     <w:p>
@@ -29,11 +37,19 @@
           <w:lang w:val="da-DK"/>
         </w:rPr>
       </w:pPr>
-      <w:r>
-        <w:rPr>
-          <w:lang w:val="da-DK"/>
-        </w:rPr>
-        <w:t>Xelia snakker med pige</w:t>
+      <w:proofErr w:type="spellStart"/>
+      <w:r>
+        <w:rPr>
+          <w:lang w:val="da-DK"/>
+        </w:rPr>
+        <w:t>Pyotr</w:t>
+      </w:r>
+      <w:proofErr w:type="spellEnd"/>
+      <w:r>
+        <w:rPr>
+          <w:lang w:val="da-DK"/>
+        </w:rPr>
+        <w:t xml:space="preserve"> teleporter partiet til byen.</w:t>
       </w:r>
     </w:p>
     <w:p>
@@ -47,17 +63,25 @@
           <w:lang w:val="da-DK"/>
         </w:rPr>
       </w:pPr>
-      <w:r>
-        <w:rPr>
-          <w:lang w:val="da-DK"/>
-        </w:rPr>
-        <w:t>Sebastian snakker med Glory</w:t>
-      </w:r>
-      <w:r>
-        <w:rPr>
-          <w:lang w:val="da-DK"/>
-        </w:rPr>
-        <w:t xml:space="preserve"> om creeps (dobbeltgænger) i kro.</w:t>
+      <w:proofErr w:type="spellStart"/>
+      <w:r>
+        <w:rPr>
+          <w:lang w:val="da-DK"/>
+        </w:rPr>
+        <w:t>Xelia</w:t>
+      </w:r>
+      <w:proofErr w:type="spellEnd"/>
+      <w:r>
+        <w:rPr>
+          <w:lang w:val="da-DK"/>
+        </w:rPr>
+        <w:t xml:space="preserve"> snakker med pige</w:t>
+      </w:r>
+      <w:r>
+        <w:rPr>
+          <w:lang w:val="da-DK"/>
+        </w:rPr>
+        <w:t>.</w:t>
       </w:r>
     </w:p>
     <w:p>
@@ -75,7 +99,13 @@
         <w:rPr>
           <w:lang w:val="da-DK"/>
         </w:rPr>
-        <w:t>Angribes af Glory + vagter dobbeltgænger i gyde.</w:t>
+        <w:t>Sebastian snakker med Glory</w:t>
+      </w:r>
+      <w:r>
+        <w:rPr>
+          <w:lang w:val="da-DK"/>
+        </w:rPr>
+        <w:t xml:space="preserve"> om creeps (dobbeltgænger) i kro.</w:t>
       </w:r>
     </w:p>
     <w:p>
@@ -93,7 +123,7 @@
         <w:rPr>
           <w:lang w:val="da-DK"/>
         </w:rPr>
-        <w:t>Sætter dobbeltgængergruppen Tabte Fjæs på mission om at erstatte Krystallum familien.</w:t>
+        <w:t>Angribes af Glory + vagter dobbeltgænger i gyde.</w:t>
       </w:r>
     </w:p>
     <w:p>
@@ -111,7 +141,21 @@
         <w:rPr>
           <w:lang w:val="da-DK"/>
         </w:rPr>
-        <w:t>Tager til Ezra kirke/befæstning i bjergene.</w:t>
+        <w:t xml:space="preserve">Sætter dobbeltgængergruppen Tabte Fjæs på mission om at erstatte </w:t>
+      </w:r>
+      <w:proofErr w:type="spellStart"/>
+      <w:r>
+        <w:rPr>
+          <w:lang w:val="da-DK"/>
+        </w:rPr>
+        <w:t>Krystallum</w:t>
+      </w:r>
+      <w:proofErr w:type="spellEnd"/>
+      <w:r>
+        <w:rPr>
+          <w:lang w:val="da-DK"/>
+        </w:rPr>
+        <w:t xml:space="preserve"> familien.</w:t>
       </w:r>
     </w:p>
     <w:p>
@@ -129,7 +173,7 @@
         <w:rPr>
           <w:lang w:val="da-DK"/>
         </w:rPr>
-        <w:t>Kirken er under angreb af blodtåge monstre.</w:t>
+        <w:t>Tager til Ezra kirke/befæstning i bjergene.</w:t>
       </w:r>
     </w:p>
     <w:p>
@@ -147,7 +191,7 @@
         <w:rPr>
           <w:lang w:val="da-DK"/>
         </w:rPr>
-        <w:t xml:space="preserve">Finder hul i bagenden, bekæmper blodtåge monstrene. </w:t>
+        <w:t>Kirken er under angreb af blodtåge monstre.</w:t>
       </w:r>
     </w:p>
     <w:p>
@@ -165,29 +209,7 @@
         <w:rPr>
           <w:lang w:val="da-DK"/>
         </w:rPr>
-        <w:t>I skjult kælder er Ezra tåge præstinde som leder efter ting. Kamp i naborum</w:t>
-      </w:r>
-      <w:r>
-        <w:rPr>
-          <w:lang w:val="da-DK"/>
-        </w:rPr>
-        <w:t>.</w:t>
-      </w:r>
-    </w:p>
-    <w:p>
-      <w:pPr>
-        <w:pStyle w:val="Heading1"/>
-        <w:rPr>
-          <w:rFonts w:eastAsia="Times New Roman"/>
-          <w:lang w:val="da-DK" w:eastAsia="en-GB"/>
-        </w:rPr>
-      </w:pPr>
-      <w:r>
-        <w:rPr>
-          <w:rFonts w:eastAsia="Times New Roman"/>
-          <w:lang w:val="da-DK" w:eastAsia="en-GB"/>
-        </w:rPr>
-        <w:t>NPC-oversigt</w:t>
+        <w:t xml:space="preserve">Finder hul i bagenden, bekæmper blodtåge monstrene. </w:t>
       </w:r>
     </w:p>
     <w:p>
@@ -203,43 +225,31 @@
       </w:pPr>
       <w:r>
         <w:rPr>
-          <w:b/>
-          <w:bCs/>
-          <w:lang w:val="da-DK"/>
-        </w:rPr>
-        <w:t>Drelnza</w:t>
-      </w:r>
-      <w:r>
-        <w:rPr>
-          <w:b/>
-          <w:bCs/>
-          <w:lang w:val="da-DK"/>
-        </w:rPr>
-        <w:t xml:space="preserve">. </w:t>
-      </w:r>
-      <w:r>
-        <w:rPr>
-          <w:lang w:val="da-DK"/>
-        </w:rPr>
-        <w:t>DRK-kommandør</w:t>
-      </w:r>
-      <w:r>
-        <w:rPr>
-          <w:lang w:val="da-DK"/>
-        </w:rPr>
-        <w:t>. Vampyr</w:t>
-      </w:r>
-      <w:r>
-        <w:rPr>
-          <w:lang w:val="da-DK"/>
-        </w:rPr>
-        <w:t xml:space="preserve">. </w:t>
-      </w:r>
-      <w:r>
-        <w:rPr>
-          <w:lang w:val="da-DK"/>
-        </w:rPr>
-        <w:t>Leder angrebet på Ezra kirke.</w:t>
+          <w:lang w:val="da-DK"/>
+        </w:rPr>
+        <w:t>I skjult kælder er Ezra tåge præstinde som leder efter ting. Kamp i naborum</w:t>
+      </w:r>
+      <w:r>
+        <w:rPr>
+          <w:lang w:val="da-DK"/>
+        </w:rPr>
+        <w:t>.</w:t>
+      </w:r>
+    </w:p>
+    <w:p>
+      <w:pPr>
+        <w:pStyle w:val="Heading1"/>
+        <w:rPr>
+          <w:rFonts w:eastAsia="Times New Roman"/>
+          <w:lang w:val="da-DK" w:eastAsia="en-GB"/>
+        </w:rPr>
+      </w:pPr>
+      <w:r>
+        <w:rPr>
+          <w:rFonts w:eastAsia="Times New Roman"/>
+          <w:lang w:val="da-DK" w:eastAsia="en-GB"/>
+        </w:rPr>
+        <w:t>NPC-oversigt</w:t>
       </w:r>
     </w:p>
     <w:p>
@@ -250,43 +260,38 @@
           <w:numId w:val="1"/>
         </w:numPr>
         <w:rPr>
+          <w:lang w:val="da-DK"/>
+        </w:rPr>
+      </w:pPr>
+      <w:proofErr w:type="spellStart"/>
+      <w:r>
+        <w:rPr>
           <w:b/>
           <w:bCs/>
-        </w:rPr>
-      </w:pPr>
+          <w:lang w:val="da-DK"/>
+        </w:rPr>
+        <w:t>Drelnza</w:t>
+      </w:r>
+      <w:proofErr w:type="spellEnd"/>
       <w:r>
         <w:rPr>
           <w:b/>
           <w:bCs/>
           <w:lang w:val="da-DK"/>
         </w:rPr>
-        <w:t>Glory</w:t>
-      </w:r>
-      <w:r>
-        <w:rPr>
-          <w:b/>
-          <w:bCs/>
-          <w:lang w:val="da-DK"/>
-        </w:rPr>
         <w:t xml:space="preserve">. </w:t>
       </w:r>
       <w:r>
         <w:rPr>
           <w:lang w:val="da-DK"/>
         </w:rPr>
-        <w:t xml:space="preserve">Højtrangerende </w:t>
-      </w:r>
-      <w:r>
-        <w:rPr>
-          <w:lang w:val="da-DK"/>
-        </w:rPr>
-        <w:t>i Sebastians kult. T</w:t>
-      </w:r>
-      <w:r>
-        <w:rPr>
-          <w:lang w:val="da-DK"/>
-        </w:rPr>
-        <w:t>iefling</w:t>
+        <w:t>DRK-kommandør</w:t>
+      </w:r>
+      <w:r>
+        <w:rPr>
+          <w:lang w:val="da-DK"/>
+        </w:rPr>
+        <w:t>. Vampyr</w:t>
       </w:r>
       <w:r>
         <w:rPr>
@@ -295,16 +300,10 @@
         <w:t xml:space="preserve">. </w:t>
       </w:r>
       <w:r>
-        <w:t xml:space="preserve">Fortæller om creeps i </w:t>
-      </w:r>
-      <w:r>
-        <w:t>Steel Sanctuary</w:t>
-      </w:r>
-      <w:r>
-        <w:t>.</w:t>
-      </w:r>
-      <w:r>
-        <w:t xml:space="preserve"> Potentiel retainer.</w:t>
+        <w:rPr>
+          <w:lang w:val="da-DK"/>
+        </w:rPr>
+        <w:t>Leder angrebet på Ezra kirke.</w:t>
       </w:r>
     </w:p>
     <w:p>
@@ -317,7 +316,6 @@
         <w:rPr>
           <w:b/>
           <w:bCs/>
-          <w:lang w:val="da-DK"/>
         </w:rPr>
       </w:pPr>
       <w:r>
@@ -326,7 +324,7 @@
           <w:bCs/>
           <w:lang w:val="da-DK"/>
         </w:rPr>
-        <w:t>Alsadon.</w:t>
+        <w:t>Glory</w:t>
       </w:r>
       <w:r>
         <w:rPr>
@@ -334,6 +332,111 @@
           <w:bCs/>
           <w:lang w:val="da-DK"/>
         </w:rPr>
+        <w:t xml:space="preserve">. </w:t>
+      </w:r>
+      <w:r>
+        <w:rPr>
+          <w:lang w:val="da-DK"/>
+        </w:rPr>
+        <w:t xml:space="preserve">Højtrangerende </w:t>
+      </w:r>
+      <w:r>
+        <w:rPr>
+          <w:lang w:val="da-DK"/>
+        </w:rPr>
+        <w:t xml:space="preserve">i Sebastians kult. </w:t>
+      </w:r>
+      <w:proofErr w:type="spellStart"/>
+      <w:r>
+        <w:rPr>
+          <w:lang w:val="da-DK"/>
+        </w:rPr>
+        <w:t>T</w:t>
+      </w:r>
+      <w:r>
+        <w:rPr>
+          <w:lang w:val="da-DK"/>
+        </w:rPr>
+        <w:t>iefling</w:t>
+      </w:r>
+      <w:proofErr w:type="spellEnd"/>
+      <w:r>
+        <w:rPr>
+          <w:lang w:val="da-DK"/>
+        </w:rPr>
+        <w:t xml:space="preserve">. </w:t>
+      </w:r>
+      <w:proofErr w:type="spellStart"/>
+      <w:r>
+        <w:t>Fortæller</w:t>
+      </w:r>
+      <w:proofErr w:type="spellEnd"/>
+      <w:r>
+        <w:t xml:space="preserve"> om creeps </w:t>
+      </w:r>
+      <w:proofErr w:type="spellStart"/>
+      <w:r>
+        <w:t>i</w:t>
+      </w:r>
+      <w:proofErr w:type="spellEnd"/>
+      <w:r>
+        <w:t xml:space="preserve"> </w:t>
+      </w:r>
+      <w:r>
+        <w:t>Steel Sanctuary</w:t>
+      </w:r>
+      <w:r>
+        <w:t>.</w:t>
+      </w:r>
+      <w:r>
+        <w:t xml:space="preserve"> </w:t>
+      </w:r>
+      <w:proofErr w:type="spellStart"/>
+      <w:r>
+        <w:t>Potentiel</w:t>
+      </w:r>
+      <w:proofErr w:type="spellEnd"/>
+      <w:r>
+        <w:t xml:space="preserve"> retainer.</w:t>
+      </w:r>
+    </w:p>
+    <w:p>
+      <w:pPr>
+        <w:pStyle w:val="ListParagraph"/>
+        <w:numPr>
+          <w:ilvl w:val="0"/>
+          <w:numId w:val="1"/>
+        </w:numPr>
+        <w:rPr>
+          <w:b/>
+          <w:bCs/>
+          <w:lang w:val="da-DK"/>
+        </w:rPr>
+      </w:pPr>
+      <w:proofErr w:type="spellStart"/>
+      <w:r>
+        <w:rPr>
+          <w:b/>
+          <w:bCs/>
+          <w:lang w:val="da-DK"/>
+        </w:rPr>
+        <w:t>Alsadon</w:t>
+      </w:r>
+      <w:proofErr w:type="spellEnd"/>
+      <w:r>
+        <w:rPr>
+          <w:b/>
+          <w:bCs/>
+          <w:lang w:val="da-DK"/>
+        </w:rPr>
+        <w:t>.</w:t>
+      </w:r>
+      <w:r>
+        <w:rPr>
+          <w:b/>
+          <w:bCs/>
+          <w:lang w:val="da-DK"/>
+        </w:rPr>
         <w:t xml:space="preserve"> </w:t>
       </w:r>
       <w:r>
@@ -358,12 +461,14 @@
         </w:rPr>
         <w:t xml:space="preserve">leder. </w:t>
       </w:r>
+      <w:proofErr w:type="spellStart"/>
       <w:r>
         <w:rPr>
           <w:lang w:val="da-DK"/>
         </w:rPr>
         <w:t>Doppelganger</w:t>
       </w:r>
+      <w:proofErr w:type="spellEnd"/>
       <w:r>
         <w:rPr>
           <w:lang w:val="da-DK"/>
@@ -494,11 +599,33 @@
           <w:lang w:val="da-DK"/>
         </w:rPr>
       </w:pPr>
-      <w:r>
-        <w:rPr>
-          <w:lang w:val="da-DK"/>
-        </w:rPr>
-        <w:t>Pyotr Hideout tour</w:t>
+      <w:proofErr w:type="spellStart"/>
+      <w:r>
+        <w:rPr>
+          <w:lang w:val="da-DK"/>
+        </w:rPr>
+        <w:t>Pyotr</w:t>
+      </w:r>
+      <w:proofErr w:type="spellEnd"/>
+      <w:r>
+        <w:rPr>
+          <w:lang w:val="da-DK"/>
+        </w:rPr>
+        <w:t xml:space="preserve"> </w:t>
+      </w:r>
+      <w:proofErr w:type="spellStart"/>
+      <w:r>
+        <w:rPr>
+          <w:lang w:val="da-DK"/>
+        </w:rPr>
+        <w:t>Hideout</w:t>
+      </w:r>
+      <w:proofErr w:type="spellEnd"/>
+      <w:r>
+        <w:rPr>
+          <w:lang w:val="da-DK"/>
+        </w:rPr>
+        <w:t xml:space="preserve"> tour</w:t>
       </w:r>
     </w:p>
     <w:p>
@@ -512,11 +639,19 @@
           <w:lang w:val="da-DK"/>
         </w:rPr>
       </w:pPr>
-      <w:r>
-        <w:rPr>
-          <w:lang w:val="da-DK"/>
-        </w:rPr>
-        <w:t>Xelia og Sebastian kontaktes</w:t>
+      <w:proofErr w:type="spellStart"/>
+      <w:r>
+        <w:rPr>
+          <w:lang w:val="da-DK"/>
+        </w:rPr>
+        <w:t>Xelia</w:t>
+      </w:r>
+      <w:proofErr w:type="spellEnd"/>
+      <w:r>
+        <w:rPr>
+          <w:lang w:val="da-DK"/>
+        </w:rPr>
+        <w:t xml:space="preserve"> og Sebastian kontaktes</w:t>
       </w:r>
     </w:p>
     <w:p>
@@ -552,6 +687,7 @@
         <w:rPr>
           <w:lang w:val="da-DK"/>
         </w:rPr>
+        <w:lastRenderedPageBreak/>
         <w:t>Kirken</w:t>
       </w:r>
     </w:p>
@@ -570,7 +706,6 @@
         <w:rPr>
           <w:lang w:val="da-DK"/>
         </w:rPr>
-        <w:lastRenderedPageBreak/>
         <w:t>Ankomst</w:t>
       </w:r>
     </w:p>
@@ -621,19 +756,14 @@
           <w:lang w:val="da-DK"/>
         </w:rPr>
       </w:pPr>
+      <w:proofErr w:type="spellStart"/>
       <w:r>
         <w:rPr>
           <w:lang w:val="da-DK"/>
         </w:rPr>
         <w:t>Stjerneskudet</w:t>
       </w:r>
-    </w:p>
-    <w:p>
-      <w:pPr>
-        <w:rPr>
-          <w:lang w:val="da-DK"/>
-        </w:rPr>
-      </w:pPr>
+      <w:proofErr w:type="spellEnd"/>
     </w:p>
     <w:p>
       <w:pPr>
@@ -642,11 +772,33 @@
           <w:lang w:val="da-DK"/>
         </w:rPr>
       </w:pPr>
-      <w:r>
-        <w:rPr>
-          <w:lang w:val="da-DK"/>
-        </w:rPr>
-        <w:t>Pyotr Hideout tour</w:t>
+      <w:proofErr w:type="spellStart"/>
+      <w:r>
+        <w:rPr>
+          <w:lang w:val="da-DK"/>
+        </w:rPr>
+        <w:t>Pyotr</w:t>
+      </w:r>
+      <w:proofErr w:type="spellEnd"/>
+      <w:r>
+        <w:rPr>
+          <w:lang w:val="da-DK"/>
+        </w:rPr>
+        <w:t xml:space="preserve"> </w:t>
+      </w:r>
+      <w:proofErr w:type="spellStart"/>
+      <w:r>
+        <w:rPr>
+          <w:lang w:val="da-DK"/>
+        </w:rPr>
+        <w:t>Hideout</w:t>
+      </w:r>
+      <w:proofErr w:type="spellEnd"/>
+      <w:r>
+        <w:rPr>
+          <w:lang w:val="da-DK"/>
+        </w:rPr>
+        <w:t xml:space="preserve"> tour</w:t>
       </w:r>
     </w:p>
     <w:p>
@@ -660,11 +812,33 @@
           <w:lang w:val="da-DK"/>
         </w:rPr>
       </w:pPr>
-      <w:r>
-        <w:rPr>
-          <w:lang w:val="da-DK"/>
-        </w:rPr>
-        <w:t xml:space="preserve">Interplanar teleporter. Virker lige nu kun til Helvede, specifikt Astaroth’s </w:t>
+      <w:proofErr w:type="spellStart"/>
+      <w:r>
+        <w:rPr>
+          <w:lang w:val="da-DK"/>
+        </w:rPr>
+        <w:t>Interplanar</w:t>
+      </w:r>
+      <w:proofErr w:type="spellEnd"/>
+      <w:r>
+        <w:rPr>
+          <w:lang w:val="da-DK"/>
+        </w:rPr>
+        <w:t xml:space="preserve"> teleporter. Virker lige nu kun til Helvede, specifikt </w:t>
+      </w:r>
+      <w:proofErr w:type="spellStart"/>
+      <w:r>
+        <w:rPr>
+          <w:lang w:val="da-DK"/>
+        </w:rPr>
+        <w:t>Astaroth’s</w:t>
+      </w:r>
+      <w:proofErr w:type="spellEnd"/>
+      <w:r>
+        <w:rPr>
+          <w:lang w:val="da-DK"/>
+        </w:rPr>
+        <w:t xml:space="preserve"> </w:t>
       </w:r>
       <w:r>
         <w:rPr>
@@ -729,7 +903,21 @@
         <w:rPr>
           <w:lang w:val="da-DK"/>
         </w:rPr>
-        <w:t>Gambling den, inkl. Bag Of Beans.</w:t>
+        <w:t xml:space="preserve">Gambling den, inkl. Bag Of </w:t>
+      </w:r>
+      <w:proofErr w:type="spellStart"/>
+      <w:r>
+        <w:rPr>
+          <w:lang w:val="da-DK"/>
+        </w:rPr>
+        <w:t>Beans</w:t>
+      </w:r>
+      <w:proofErr w:type="spellEnd"/>
+      <w:r>
+        <w:rPr>
+          <w:lang w:val="da-DK"/>
+        </w:rPr>
+        <w:t>.</w:t>
       </w:r>
     </w:p>
     <w:p>
@@ -739,24 +927,40 @@
           <w:lang w:val="da-DK"/>
         </w:rPr>
       </w:pPr>
-      <w:r>
-        <w:rPr>
-          <w:lang w:val="da-DK"/>
-        </w:rPr>
-        <w:t>Xelia og Sebastian kontaktes</w:t>
-      </w:r>
-    </w:p>
-    <w:p>
-      <w:pPr>
-        <w:rPr>
-          <w:lang w:val="da-DK"/>
-        </w:rPr>
-      </w:pPr>
-      <w:r>
-        <w:rPr>
-          <w:lang w:val="da-DK"/>
-        </w:rPr>
-        <w:t xml:space="preserve">Pyotr kan tage dem tilbage til byen. </w:t>
+      <w:proofErr w:type="spellStart"/>
+      <w:r>
+        <w:rPr>
+          <w:lang w:val="da-DK"/>
+        </w:rPr>
+        <w:t>Xelia</w:t>
+      </w:r>
+      <w:proofErr w:type="spellEnd"/>
+      <w:r>
+        <w:rPr>
+          <w:lang w:val="da-DK"/>
+        </w:rPr>
+        <w:t xml:space="preserve"> og Sebastian kontaktes</w:t>
+      </w:r>
+    </w:p>
+    <w:p>
+      <w:pPr>
+        <w:rPr>
+          <w:lang w:val="da-DK"/>
+        </w:rPr>
+      </w:pPr>
+      <w:proofErr w:type="spellStart"/>
+      <w:r>
+        <w:rPr>
+          <w:lang w:val="da-DK"/>
+        </w:rPr>
+        <w:t>Pyotr</w:t>
+      </w:r>
+      <w:proofErr w:type="spellEnd"/>
+      <w:r>
+        <w:rPr>
+          <w:lang w:val="da-DK"/>
+        </w:rPr>
+        <w:t xml:space="preserve"> kan tage dem tilbage til byen. </w:t>
       </w:r>
     </w:p>
     <w:p>
@@ -767,106 +971,208 @@
           <w:lang w:val="da-DK"/>
         </w:rPr>
       </w:pPr>
+      <w:proofErr w:type="spellStart"/>
       <w:r>
         <w:rPr>
           <w:b/>
           <w:bCs/>
           <w:lang w:val="da-DK"/>
         </w:rPr>
-        <w:t>Xelia og Succubus</w:t>
-      </w:r>
+        <w:t>Xelia</w:t>
+      </w:r>
+      <w:proofErr w:type="spellEnd"/>
       <w:r>
         <w:rPr>
           <w:b/>
           <w:bCs/>
           <w:lang w:val="da-DK"/>
         </w:rPr>
-        <w:br/>
-      </w:r>
-      <w:r>
-        <w:rPr>
-          <w:lang w:val="da-DK"/>
-        </w:rPr>
-        <w:t>En ung, såret pige kommer frem fra skyggerne og taler privat med Xelia</w:t>
-      </w:r>
-      <w:r>
-        <w:rPr>
-          <w:lang w:val="da-DK"/>
-        </w:rPr>
-        <w:t>, som pludseligt får travlt</w:t>
-      </w:r>
-      <w:r>
-        <w:rPr>
-          <w:lang w:val="da-DK"/>
-        </w:rPr>
-        <w:t xml:space="preserve"> (Fortæller at Ara og hende blev sendt på hvad der kun kan have været en mission de ikke skulle have kunne klare. Ara er sikker, men hun blev nødt til at lade som om hun </w:t>
-      </w:r>
-      <w:r>
-        <w:rPr>
-          <w:lang w:val="da-DK"/>
-        </w:rPr>
-        <w:t>og Ara døde, og den anden Succubus holder nu Ara sikker</w:t>
-      </w:r>
-      <w:r>
-        <w:rPr>
-          <w:lang w:val="da-DK"/>
-        </w:rPr>
-        <w:t xml:space="preserve"> i bjergene, men den anden har overhørt at de sender andre ud for at </w:t>
-      </w:r>
-      <w:r>
-        <w:rPr>
-          <w:lang w:val="da-DK"/>
-        </w:rPr>
-        <w:t>fjerne Ara.</w:t>
-      </w:r>
-      <w:r>
-        <w:rPr>
-          <w:lang w:val="da-DK"/>
-        </w:rPr>
-        <w:t xml:space="preserve"> </w:t>
-      </w:r>
-      <w:r>
-        <w:rPr>
-          <w:lang w:val="da-DK"/>
-        </w:rPr>
-        <w:t>Akademiet ønsker at cripple Ara så han bliver dybt afhængig af dem, da Moder Aranya ønsker at kunne afpresse Xelia.</w:t>
-      </w:r>
-      <w:r>
-        <w:rPr>
-          <w:lang w:val="da-DK"/>
-        </w:rPr>
-        <w:t>)</w:t>
-      </w:r>
-    </w:p>
-    <w:p>
-      <w:pPr>
+        <w:t xml:space="preserve"> og </w:t>
+      </w:r>
+      <w:proofErr w:type="spellStart"/>
+      <w:r>
         <w:rPr>
           <w:b/>
           <w:bCs/>
           <w:lang w:val="da-DK"/>
         </w:rPr>
-      </w:pPr>
+        <w:t>Succubus</w:t>
+      </w:r>
+      <w:proofErr w:type="spellEnd"/>
       <w:r>
         <w:rPr>
           <w:b/>
           <w:bCs/>
           <w:lang w:val="da-DK"/>
         </w:rPr>
-        <w:t>Sebastian og Glory Doppelganger</w:t>
-      </w:r>
-      <w:r>
+        <w:br/>
+      </w:r>
+      <w:r>
+        <w:rPr>
+          <w:lang w:val="da-DK"/>
+        </w:rPr>
+        <w:t xml:space="preserve">En ung, såret pige kommer frem fra skyggerne og taler privat med </w:t>
+      </w:r>
+      <w:proofErr w:type="spellStart"/>
+      <w:r>
+        <w:rPr>
+          <w:lang w:val="da-DK"/>
+        </w:rPr>
+        <w:t>Xelia</w:t>
+      </w:r>
+      <w:proofErr w:type="spellEnd"/>
+      <w:r>
+        <w:rPr>
+          <w:lang w:val="da-DK"/>
+        </w:rPr>
+        <w:t>, som pludseligt får travlt</w:t>
+      </w:r>
+      <w:r>
+        <w:rPr>
+          <w:lang w:val="da-DK"/>
+        </w:rPr>
+        <w:t xml:space="preserve"> (Fortæller at Ara og hende blev sendt på hvad der kun kan have været en mission de ikke skulle have kunne klare. Ara er sikker, men hun blev nødt til at lade som om hun </w:t>
+      </w:r>
+      <w:r>
+        <w:rPr>
+          <w:lang w:val="da-DK"/>
+        </w:rPr>
+        <w:t xml:space="preserve">og Ara døde, og den anden </w:t>
+      </w:r>
+      <w:proofErr w:type="spellStart"/>
+      <w:r>
+        <w:rPr>
+          <w:lang w:val="da-DK"/>
+        </w:rPr>
+        <w:t>Succubus</w:t>
+      </w:r>
+      <w:proofErr w:type="spellEnd"/>
+      <w:r>
+        <w:rPr>
+          <w:lang w:val="da-DK"/>
+        </w:rPr>
+        <w:t xml:space="preserve"> holder nu Ara sikker</w:t>
+      </w:r>
+      <w:r>
+        <w:rPr>
+          <w:lang w:val="da-DK"/>
+        </w:rPr>
+        <w:t xml:space="preserve"> i bjergene, men den anden har overhørt at de sender andre ud for at </w:t>
+      </w:r>
+      <w:r>
+        <w:rPr>
+          <w:lang w:val="da-DK"/>
+        </w:rPr>
+        <w:t>fjerne Ara.</w:t>
+      </w:r>
+      <w:r>
+        <w:rPr>
+          <w:lang w:val="da-DK"/>
+        </w:rPr>
+        <w:t xml:space="preserve"> </w:t>
+      </w:r>
+      <w:r>
+        <w:rPr>
+          <w:lang w:val="da-DK"/>
+        </w:rPr>
+        <w:t xml:space="preserve">Akademiet ønsker at </w:t>
+      </w:r>
+      <w:proofErr w:type="spellStart"/>
+      <w:r>
+        <w:rPr>
+          <w:lang w:val="da-DK"/>
+        </w:rPr>
+        <w:t>cripple</w:t>
+      </w:r>
+      <w:proofErr w:type="spellEnd"/>
+      <w:r>
+        <w:rPr>
+          <w:lang w:val="da-DK"/>
+        </w:rPr>
+        <w:t xml:space="preserve"> Ara så han bliver dybt afhængig af dem, da Moder </w:t>
+      </w:r>
+      <w:proofErr w:type="spellStart"/>
+      <w:r>
+        <w:rPr>
+          <w:lang w:val="da-DK"/>
+        </w:rPr>
+        <w:t>Aranya</w:t>
+      </w:r>
+      <w:proofErr w:type="spellEnd"/>
+      <w:r>
+        <w:rPr>
+          <w:lang w:val="da-DK"/>
+        </w:rPr>
+        <w:t xml:space="preserve"> ønsker at kunne afpresse </w:t>
+      </w:r>
+      <w:proofErr w:type="spellStart"/>
+      <w:r>
+        <w:rPr>
+          <w:lang w:val="da-DK"/>
+        </w:rPr>
+        <w:t>Xelia</w:t>
+      </w:r>
+      <w:proofErr w:type="spellEnd"/>
+      <w:r>
+        <w:rPr>
+          <w:lang w:val="da-DK"/>
+        </w:rPr>
+        <w:t>.</w:t>
+      </w:r>
+      <w:r>
+        <w:rPr>
+          <w:lang w:val="da-DK"/>
+        </w:rPr>
+        <w:t>)</w:t>
+      </w:r>
+    </w:p>
+    <w:p>
+      <w:pPr>
         <w:rPr>
           <w:b/>
           <w:bCs/>
           <w:lang w:val="da-DK"/>
         </w:rPr>
+      </w:pPr>
+      <w:r>
+        <w:rPr>
+          <w:b/>
+          <w:bCs/>
+          <w:lang w:val="da-DK"/>
+        </w:rPr>
+        <w:t xml:space="preserve">Sebastian og Glory </w:t>
+      </w:r>
+      <w:proofErr w:type="spellStart"/>
+      <w:r>
+        <w:rPr>
+          <w:b/>
+          <w:bCs/>
+          <w:lang w:val="da-DK"/>
+        </w:rPr>
+        <w:t>Doppelganger</w:t>
+      </w:r>
+      <w:proofErr w:type="spellEnd"/>
+      <w:r>
+        <w:rPr>
+          <w:b/>
+          <w:bCs/>
+          <w:lang w:val="da-DK"/>
+        </w:rPr>
         <w:br/>
       </w:r>
-      <w:r>
-        <w:rPr>
-          <w:lang w:val="da-DK"/>
-        </w:rPr>
-        <w:t>Tiefling højtstående Sebastian kultmedlem Glory</w:t>
+      <w:proofErr w:type="spellStart"/>
+      <w:r>
+        <w:rPr>
+          <w:lang w:val="da-DK"/>
+        </w:rPr>
+        <w:t>Tiefling</w:t>
+      </w:r>
+      <w:proofErr w:type="spellEnd"/>
+      <w:r>
+        <w:rPr>
+          <w:lang w:val="da-DK"/>
+        </w:rPr>
+        <w:t xml:space="preserve"> højtstående Sebastian kultmedlem Glory</w:t>
       </w:r>
       <w:r>
         <w:rPr>
@@ -896,7 +1202,21 @@
         <w:rPr>
           <w:lang w:val="da-DK"/>
         </w:rPr>
-        <w:t xml:space="preserve"> (Doppelganger)</w:t>
+        <w:t xml:space="preserve"> (</w:t>
+      </w:r>
+      <w:proofErr w:type="spellStart"/>
+      <w:r>
+        <w:rPr>
+          <w:lang w:val="da-DK"/>
+        </w:rPr>
+        <w:t>Doppelganger</w:t>
+      </w:r>
+      <w:proofErr w:type="spellEnd"/>
+      <w:r>
+        <w:rPr>
+          <w:lang w:val="da-DK"/>
+        </w:rPr>
+        <w:t>)</w:t>
       </w:r>
       <w:r>
         <w:rPr>
@@ -917,11 +1237,19 @@
         </w:rPr>
         <w:t xml:space="preserve">En af Glorys folk har gemt </w:t>
       </w:r>
-      <w:r>
-        <w:rPr>
-          <w:lang w:val="da-DK"/>
-        </w:rPr>
-        <w:t xml:space="preserve">evidence i en gyde tæt ved. I gyden angribes de af </w:t>
+      <w:proofErr w:type="spellStart"/>
+      <w:r>
+        <w:rPr>
+          <w:lang w:val="da-DK"/>
+        </w:rPr>
+        <w:t>evidence</w:t>
+      </w:r>
+      <w:proofErr w:type="spellEnd"/>
+      <w:r>
+        <w:rPr>
+          <w:lang w:val="da-DK"/>
+        </w:rPr>
+        <w:t xml:space="preserve"> i en gyde tæt ved. I gyden angribes de af </w:t>
       </w:r>
       <w:r>
         <w:rPr>
@@ -936,11 +1264,33 @@
           <w:lang w:val="da-DK"/>
         </w:rPr>
       </w:pPr>
-      <w:r>
-        <w:rPr>
-          <w:lang w:val="da-DK"/>
-        </w:rPr>
-        <w:t>Evidence: Ezra kirken har betalt seriøse penge til doppelganger spiongruppen</w:t>
+      <w:proofErr w:type="spellStart"/>
+      <w:r>
+        <w:rPr>
+          <w:lang w:val="da-DK"/>
+        </w:rPr>
+        <w:t>Evidence</w:t>
+      </w:r>
+      <w:proofErr w:type="spellEnd"/>
+      <w:r>
+        <w:rPr>
+          <w:lang w:val="da-DK"/>
+        </w:rPr>
+        <w:t xml:space="preserve">: Ezra kirken har betalt seriøse penge til </w:t>
+      </w:r>
+      <w:proofErr w:type="spellStart"/>
+      <w:r>
+        <w:rPr>
+          <w:lang w:val="da-DK"/>
+        </w:rPr>
+        <w:t>doppelganger</w:t>
+      </w:r>
+      <w:proofErr w:type="spellEnd"/>
+      <w:r>
+        <w:rPr>
+          <w:lang w:val="da-DK"/>
+        </w:rPr>
+        <w:t xml:space="preserve"> spiongruppen</w:t>
       </w:r>
       <w:r>
         <w:rPr>
@@ -954,7 +1304,21 @@
         <w:rPr>
           <w:lang w:val="da-DK"/>
         </w:rPr>
-        <w:t>for at få viden om partiet. Detaljerer også hvor Ezra kirken er så agenterne kunne få betaling. Glory doppelgangeren er lederen, og han kan overtales til at fucke af.</w:t>
+        <w:t xml:space="preserve">for at få viden om partiet. Detaljerer også hvor Ezra kirken er så agenterne kunne få betaling. Glory </w:t>
+      </w:r>
+      <w:proofErr w:type="spellStart"/>
+      <w:r>
+        <w:rPr>
+          <w:lang w:val="da-DK"/>
+        </w:rPr>
+        <w:t>doppelgangeren</w:t>
+      </w:r>
+      <w:proofErr w:type="spellEnd"/>
+      <w:r>
+        <w:rPr>
+          <w:lang w:val="da-DK"/>
+        </w:rPr>
+        <w:t xml:space="preserve"> er lederen, og han kan overtales til at fucke af.</w:t>
       </w:r>
     </w:p>
     <w:p>
@@ -994,39 +1358,7 @@
         <w:t xml:space="preserve"> Falske er </w:t>
       </w:r>
       <w:hyperlink r:id="rId7" w:history="1">
-        <w:r>
-          <w:rPr>
-            <w:rStyle w:val="Hyperlink"/>
-            <w:lang w:val="da-DK"/>
-          </w:rPr>
-          <w:t>Doppelganger Assassin</w:t>
-        </w:r>
-      </w:hyperlink>
-      <w:r>
-        <w:rPr>
-          <w:lang w:val="da-DK"/>
-        </w:rPr>
-        <w:t>.</w:t>
-      </w:r>
-    </w:p>
-    <w:p>
-      <w:pPr>
-        <w:pStyle w:val="ListParagraph"/>
-        <w:numPr>
-          <w:ilvl w:val="0"/>
-          <w:numId w:val="4"/>
-        </w:numPr>
-        <w:rPr>
-          <w:lang w:val="da-DK"/>
-        </w:rPr>
-      </w:pPr>
-      <w:r>
-        <w:rPr>
-          <w:lang w:val="da-DK"/>
-        </w:rPr>
-        <w:t xml:space="preserve">1-2 </w:t>
-      </w:r>
-      <w:hyperlink r:id="rId8" w:history="1">
+        <w:proofErr w:type="spellStart"/>
         <w:r>
           <w:rPr>
             <w:rStyle w:val="Hyperlink"/>
@@ -1034,18 +1366,29 @@
           </w:rPr>
           <w:t>Doppelganger</w:t>
         </w:r>
+        <w:proofErr w:type="spellEnd"/>
+        <w:r>
+          <w:rPr>
+            <w:rStyle w:val="Hyperlink"/>
+            <w:lang w:val="da-DK"/>
+          </w:rPr>
+          <w:t xml:space="preserve"> </w:t>
+        </w:r>
+        <w:proofErr w:type="spellStart"/>
+        <w:r>
+          <w:rPr>
+            <w:rStyle w:val="Hyperlink"/>
+            <w:lang w:val="da-DK"/>
+          </w:rPr>
+          <w:t>Assassin</w:t>
+        </w:r>
+        <w:proofErr w:type="spellEnd"/>
       </w:hyperlink>
       <w:r>
         <w:rPr>
           <w:lang w:val="da-DK"/>
         </w:rPr>
-        <w:t xml:space="preserve"> forklædt som vagt opdager angrebet og joiner</w:t>
-      </w:r>
-      <w:r>
-        <w:rPr>
-          <w:lang w:val="da-DK"/>
-        </w:rPr>
-        <w:t xml:space="preserve"> på init 10.</w:t>
+        <w:t>.</w:t>
       </w:r>
     </w:p>
     <w:p>
@@ -1063,14 +1406,71 @@
         <w:rPr>
           <w:lang w:val="da-DK"/>
         </w:rPr>
+        <w:t xml:space="preserve">1-2 </w:t>
+      </w:r>
+      <w:hyperlink r:id="rId8" w:history="1">
+        <w:proofErr w:type="spellStart"/>
+        <w:r>
+          <w:rPr>
+            <w:rStyle w:val="Hyperlink"/>
+            <w:lang w:val="da-DK"/>
+          </w:rPr>
+          <w:t>Doppelganger</w:t>
+        </w:r>
+        <w:proofErr w:type="spellEnd"/>
+      </w:hyperlink>
+      <w:r>
+        <w:rPr>
+          <w:lang w:val="da-DK"/>
+        </w:rPr>
+        <w:t xml:space="preserve"> forklædt som vagt opdager angrebet og joiner</w:t>
+      </w:r>
+      <w:r>
+        <w:rPr>
+          <w:lang w:val="da-DK"/>
+        </w:rPr>
+        <w:t xml:space="preserve"> på </w:t>
+      </w:r>
+      <w:proofErr w:type="spellStart"/>
+      <w:r>
+        <w:rPr>
+          <w:lang w:val="da-DK"/>
+        </w:rPr>
+        <w:t>init</w:t>
+      </w:r>
+      <w:proofErr w:type="spellEnd"/>
+      <w:r>
+        <w:rPr>
+          <w:lang w:val="da-DK"/>
+        </w:rPr>
+        <w:t xml:space="preserve"> 10.</w:t>
+      </w:r>
+    </w:p>
+    <w:p>
+      <w:pPr>
+        <w:pStyle w:val="ListParagraph"/>
+        <w:numPr>
+          <w:ilvl w:val="0"/>
+          <w:numId w:val="4"/>
+        </w:numPr>
+        <w:rPr>
+          <w:lang w:val="da-DK"/>
+        </w:rPr>
+      </w:pPr>
+      <w:r>
+        <w:rPr>
+          <w:lang w:val="da-DK"/>
+        </w:rPr>
         <w:t xml:space="preserve">Rigtige Glory benytter </w:t>
       </w:r>
+      <w:proofErr w:type="spellStart"/>
       <w:r>
         <w:rPr>
           <w:lang w:val="da-DK"/>
         </w:rPr>
         <w:t>Retainer</w:t>
       </w:r>
+      <w:proofErr w:type="spellEnd"/>
     </w:p>
     <w:p>
       <w:pPr>
@@ -1099,7 +1499,35 @@
         <w:rPr>
           <w:lang w:val="da-DK"/>
         </w:rPr>
-        <w:t xml:space="preserve">Hvis doppelgangers stikker af med evidence, må hver spillerne lave et check for at få info fra byen om </w:t>
+        <w:t xml:space="preserve">Hvis </w:t>
+      </w:r>
+      <w:proofErr w:type="spellStart"/>
+      <w:r>
+        <w:rPr>
+          <w:lang w:val="da-DK"/>
+        </w:rPr>
+        <w:t>doppelgangers</w:t>
+      </w:r>
+      <w:proofErr w:type="spellEnd"/>
+      <w:r>
+        <w:rPr>
+          <w:lang w:val="da-DK"/>
+        </w:rPr>
+        <w:t xml:space="preserve"> stikker af med </w:t>
+      </w:r>
+      <w:proofErr w:type="spellStart"/>
+      <w:r>
+        <w:rPr>
+          <w:lang w:val="da-DK"/>
+        </w:rPr>
+        <w:t>evidence</w:t>
+      </w:r>
+      <w:proofErr w:type="spellEnd"/>
+      <w:r>
+        <w:rPr>
+          <w:lang w:val="da-DK"/>
+        </w:rPr>
+        <w:t xml:space="preserve">, må hver spillerne lave et check for at få info fra byen om </w:t>
       </w:r>
       <w:r>
         <w:rPr>
@@ -1295,7 +1723,21 @@
         <w:rPr>
           <w:lang w:val="da-DK"/>
         </w:rPr>
-        <w:t>På den anden side af døren er der Onde Ezra som hektisk prøver at komme ned for at stoppe.</w:t>
+        <w:t xml:space="preserve">På den anden side af døren er der Onde Ezra som </w:t>
+      </w:r>
+      <w:proofErr w:type="gramStart"/>
+      <w:r>
+        <w:rPr>
+          <w:lang w:val="da-DK"/>
+        </w:rPr>
+        <w:t>hektisk</w:t>
+      </w:r>
+      <w:proofErr w:type="gramEnd"/>
+      <w:r>
+        <w:rPr>
+          <w:lang w:val="da-DK"/>
+        </w:rPr>
+        <w:t xml:space="preserve"> prøver at komme ned for at stoppe.</w:t>
       </w:r>
     </w:p>
     <w:p>
@@ -1310,15 +1752,31 @@
         <w:t xml:space="preserve">1x </w:t>
       </w:r>
       <w:r>
-        <w:t xml:space="preserve">Mist Dreamstealer </w:t>
+        <w:t xml:space="preserve">Mist </w:t>
+      </w:r>
+      <w:proofErr w:type="spellStart"/>
+      <w:r>
+        <w:t>Dreamstealer</w:t>
+      </w:r>
+      <w:proofErr w:type="spellEnd"/>
+      <w:r>
+        <w:t xml:space="preserve"> </w:t>
       </w:r>
       <w:hyperlink r:id="rId10" w:history="1">
         <w:r>
           <w:rPr>
             <w:rStyle w:val="Hyperlink"/>
           </w:rPr>
-          <w:t>Incubus Atonian</w:t>
+          <w:t xml:space="preserve">Incubus </w:t>
         </w:r>
+        <w:proofErr w:type="spellStart"/>
+        <w:r>
+          <w:rPr>
+            <w:rStyle w:val="Hyperlink"/>
+          </w:rPr>
+          <w:t>Atonian</w:t>
+        </w:r>
+        <w:proofErr w:type="spellEnd"/>
       </w:hyperlink>
       <w:r>
         <w:t xml:space="preserve"> (Monstrosity)</w:t>
@@ -1336,12 +1794,14 @@
         <w:t xml:space="preserve">1x Mist Jumper </w:t>
       </w:r>
       <w:hyperlink r:id="rId11" w:history="1">
+        <w:proofErr w:type="spellStart"/>
         <w:r>
           <w:rPr>
             <w:rStyle w:val="Hyperlink"/>
           </w:rPr>
           <w:t>Babau</w:t>
         </w:r>
+        <w:proofErr w:type="spellEnd"/>
       </w:hyperlink>
       <w:r>
         <w:t xml:space="preserve"> (Monstrosity)</w:t>
@@ -1381,13 +1841,26 @@
         </w:r>
       </w:hyperlink>
       <w:r>
-        <w:t xml:space="preserve"> (Alt darkness er tåge</w:t>
-      </w:r>
+        <w:t xml:space="preserve"> (Alt darkness er </w:t>
+      </w:r>
+      <w:proofErr w:type="spellStart"/>
+      <w:r>
+        <w:t>tåge</w:t>
+      </w:r>
+      <w:proofErr w:type="spellEnd"/>
       <w:r>
         <w:t xml:space="preserve"> ala Fog Cloud</w:t>
       </w:r>
       <w:r>
-        <w:t xml:space="preserve"> I stedet)</w:t>
+        <w:t xml:space="preserve"> I </w:t>
+      </w:r>
+      <w:proofErr w:type="spellStart"/>
+      <w:r>
+        <w:t>stedet</w:t>
+      </w:r>
+      <w:proofErr w:type="spellEnd"/>
+      <w:r>
+        <w:t>)</w:t>
       </w:r>
     </w:p>
     <w:p>
@@ -1476,6 +1949,7 @@
         <w:t xml:space="preserve">2x </w:t>
       </w:r>
       <w:hyperlink r:id="rId14" w:history="1">
+        <w:proofErr w:type="spellStart"/>
         <w:r>
           <w:rPr>
             <w:rStyle w:val="Hyperlink"/>
@@ -1483,6 +1957,7 @@
           </w:rPr>
           <w:t>Acolyte</w:t>
         </w:r>
+        <w:proofErr w:type="spellEnd"/>
       </w:hyperlink>
     </w:p>
     <w:p>
@@ -1503,13 +1978,31 @@
         <w:t xml:space="preserve">3x </w:t>
       </w:r>
       <w:hyperlink r:id="rId15" w:history="1">
+        <w:proofErr w:type="spellStart"/>
         <w:r>
           <w:rPr>
             <w:rStyle w:val="Hyperlink"/>
             <w:lang w:val="da-DK"/>
           </w:rPr>
-          <w:t>Witch Finder Auxiliary</w:t>
+          <w:t>Witch</w:t>
         </w:r>
+        <w:proofErr w:type="spellEnd"/>
+        <w:r>
+          <w:rPr>
+            <w:rStyle w:val="Hyperlink"/>
+            <w:lang w:val="da-DK"/>
+          </w:rPr>
+          <w:t xml:space="preserve"> Finder </w:t>
+        </w:r>
+        <w:proofErr w:type="spellStart"/>
+        <w:r>
+          <w:rPr>
+            <w:rStyle w:val="Hyperlink"/>
+            <w:lang w:val="da-DK"/>
+          </w:rPr>
+          <w:t>Auxiliary</w:t>
+        </w:r>
+        <w:proofErr w:type="spellEnd"/>
       </w:hyperlink>
     </w:p>
     <w:p>
@@ -1554,13 +2047,31 @@
         </w:rPr>
       </w:pPr>
       <w:hyperlink r:id="rId16" w:history="1">
+        <w:proofErr w:type="spellStart"/>
         <w:r>
           <w:rPr>
             <w:rStyle w:val="Hyperlink"/>
             <w:lang w:val="da-DK"/>
           </w:rPr>
-          <w:t>Witch-Finder Inquisitor</w:t>
+          <w:t>Witch</w:t>
         </w:r>
+        <w:proofErr w:type="spellEnd"/>
+        <w:r>
+          <w:rPr>
+            <w:rStyle w:val="Hyperlink"/>
+            <w:lang w:val="da-DK"/>
+          </w:rPr>
+          <w:t xml:space="preserve">-Finder </w:t>
+        </w:r>
+        <w:proofErr w:type="spellStart"/>
+        <w:r>
+          <w:rPr>
+            <w:rStyle w:val="Hyperlink"/>
+            <w:lang w:val="da-DK"/>
+          </w:rPr>
+          <w:t>Inquisitor</w:t>
+        </w:r>
+        <w:proofErr w:type="spellEnd"/>
       </w:hyperlink>
     </w:p>
     <w:p>
@@ -1596,7 +2107,35 @@
         <w:rPr>
           <w:lang w:val="da-DK"/>
         </w:rPr>
-        <w:t xml:space="preserve">har forsøgt at ødelægge ”vault døren” som blokerer indtil Stjerneskudet. </w:t>
+        <w:t>har forsøgt at ødelægge ”</w:t>
+      </w:r>
+      <w:proofErr w:type="spellStart"/>
+      <w:r>
+        <w:rPr>
+          <w:lang w:val="da-DK"/>
+        </w:rPr>
+        <w:t>vault</w:t>
+      </w:r>
+      <w:proofErr w:type="spellEnd"/>
+      <w:r>
+        <w:rPr>
+          <w:lang w:val="da-DK"/>
+        </w:rPr>
+        <w:t xml:space="preserve"> døren” som blokerer indtil </w:t>
+      </w:r>
+      <w:proofErr w:type="spellStart"/>
+      <w:r>
+        <w:rPr>
+          <w:lang w:val="da-DK"/>
+        </w:rPr>
+        <w:t>Stjerneskudet</w:t>
+      </w:r>
+      <w:proofErr w:type="spellEnd"/>
+      <w:r>
+        <w:rPr>
+          <w:lang w:val="da-DK"/>
+        </w:rPr>
+        <w:t xml:space="preserve">. </w:t>
       </w:r>
     </w:p>
     <w:p>
@@ -1739,7 +2278,49 @@
         <w:rPr>
           <w:lang w:val="da-DK"/>
         </w:rPr>
-        <w:t xml:space="preserve">Damen er højestepræsten af Den Slukke Stjerne, og den som informerede Ostrol afdelingen om partiet. Når ser Xelia genkender at det er dem, og tilbyder at de kan samarbejde om at få slukket Gnisten. </w:t>
+        <w:t xml:space="preserve">Damen er </w:t>
+      </w:r>
+      <w:proofErr w:type="spellStart"/>
+      <w:r>
+        <w:rPr>
+          <w:lang w:val="da-DK"/>
+        </w:rPr>
+        <w:t>højestepræsten</w:t>
+      </w:r>
+      <w:proofErr w:type="spellEnd"/>
+      <w:r>
+        <w:rPr>
+          <w:lang w:val="da-DK"/>
+        </w:rPr>
+        <w:t xml:space="preserve"> af Den Slukke Stjerne, og den som informerede </w:t>
+      </w:r>
+      <w:proofErr w:type="spellStart"/>
+      <w:r>
+        <w:rPr>
+          <w:lang w:val="da-DK"/>
+        </w:rPr>
+        <w:t>Ostrol</w:t>
+      </w:r>
+      <w:proofErr w:type="spellEnd"/>
+      <w:r>
+        <w:rPr>
+          <w:lang w:val="da-DK"/>
+        </w:rPr>
+        <w:t xml:space="preserve"> afdelingen om partiet. Når ser </w:t>
+      </w:r>
+      <w:proofErr w:type="spellStart"/>
+      <w:r>
+        <w:rPr>
+          <w:lang w:val="da-DK"/>
+        </w:rPr>
+        <w:t>Xelia</w:t>
+      </w:r>
+      <w:proofErr w:type="spellEnd"/>
+      <w:r>
+        <w:rPr>
+          <w:lang w:val="da-DK"/>
+        </w:rPr>
+        <w:t xml:space="preserve"> genkender at det er dem, og tilbyder at de kan samarbejde om at få slukket Gnisten. </w:t>
       </w:r>
     </w:p>
     <w:p>
@@ -1789,7 +2370,21 @@
         <w:rPr>
           <w:lang w:val="da-DK"/>
         </w:rPr>
-        <w:t>, og kamp fungerer ved at hun tager de overlevende, mens resten kæmper mod Drelzna.</w:t>
+        <w:t xml:space="preserve">, og kamp fungerer ved at hun tager de overlevende, mens resten kæmper mod </w:t>
+      </w:r>
+      <w:proofErr w:type="spellStart"/>
+      <w:r>
+        <w:rPr>
+          <w:lang w:val="da-DK"/>
+        </w:rPr>
+        <w:t>Drelzna</w:t>
+      </w:r>
+      <w:proofErr w:type="spellEnd"/>
+      <w:r>
+        <w:rPr>
+          <w:lang w:val="da-DK"/>
+        </w:rPr>
+        <w:t>.</w:t>
       </w:r>
       <w:r>
         <w:rPr>
@@ -1804,17 +2399,109 @@
           <w:lang w:val="da-DK"/>
         </w:rPr>
       </w:pPr>
-      <w:r>
-        <w:rPr>
-          <w:lang w:val="da-DK"/>
-        </w:rPr>
-        <w:t>Init 20 er der environmental ting, som fx pile eller spells der kommer deres retning, men mulighed for at de kan gøre det til noget fordelagtigt</w:t>
-      </w:r>
-      <w:r>
-        <w:rPr>
-          <w:lang w:val="da-DK"/>
-        </w:rPr>
-        <w:t xml:space="preserve"> (fx Athletics bruge meat shield)</w:t>
+      <w:proofErr w:type="spellStart"/>
+      <w:r>
+        <w:rPr>
+          <w:lang w:val="da-DK"/>
+        </w:rPr>
+        <w:t>Init</w:t>
+      </w:r>
+      <w:proofErr w:type="spellEnd"/>
+      <w:r>
+        <w:rPr>
+          <w:lang w:val="da-DK"/>
+        </w:rPr>
+        <w:t xml:space="preserve"> 20 er der </w:t>
+      </w:r>
+      <w:proofErr w:type="spellStart"/>
+      <w:r>
+        <w:rPr>
+          <w:lang w:val="da-DK"/>
+        </w:rPr>
+        <w:t>environmental</w:t>
+      </w:r>
+      <w:proofErr w:type="spellEnd"/>
+      <w:r>
+        <w:rPr>
+          <w:lang w:val="da-DK"/>
+        </w:rPr>
+        <w:t xml:space="preserve"> ting, som fx </w:t>
+      </w:r>
+      <w:proofErr w:type="gramStart"/>
+      <w:r>
+        <w:rPr>
+          <w:lang w:val="da-DK"/>
+        </w:rPr>
+        <w:t>pile</w:t>
+      </w:r>
+      <w:proofErr w:type="gramEnd"/>
+      <w:r>
+        <w:rPr>
+          <w:lang w:val="da-DK"/>
+        </w:rPr>
+        <w:t xml:space="preserve"> eller </w:t>
+      </w:r>
+      <w:proofErr w:type="spellStart"/>
+      <w:r>
+        <w:rPr>
+          <w:lang w:val="da-DK"/>
+        </w:rPr>
+        <w:t>spells</w:t>
+      </w:r>
+      <w:proofErr w:type="spellEnd"/>
+      <w:r>
+        <w:rPr>
+          <w:lang w:val="da-DK"/>
+        </w:rPr>
+        <w:t xml:space="preserve"> der kommer deres retning, men mulighed for at de kan gøre det til noget fordelagtigt</w:t>
+      </w:r>
+      <w:r>
+        <w:rPr>
+          <w:lang w:val="da-DK"/>
+        </w:rPr>
+        <w:t xml:space="preserve"> (fx </w:t>
+      </w:r>
+      <w:proofErr w:type="spellStart"/>
+      <w:r>
+        <w:rPr>
+          <w:lang w:val="da-DK"/>
+        </w:rPr>
+        <w:t>Athletics</w:t>
+      </w:r>
+      <w:proofErr w:type="spellEnd"/>
+      <w:r>
+        <w:rPr>
+          <w:lang w:val="da-DK"/>
+        </w:rPr>
+        <w:t xml:space="preserve"> bruge </w:t>
+      </w:r>
+      <w:proofErr w:type="spellStart"/>
+      <w:r>
+        <w:rPr>
+          <w:lang w:val="da-DK"/>
+        </w:rPr>
+        <w:t>meat</w:t>
+      </w:r>
+      <w:proofErr w:type="spellEnd"/>
+      <w:r>
+        <w:rPr>
+          <w:lang w:val="da-DK"/>
+        </w:rPr>
+        <w:t xml:space="preserve"> </w:t>
+      </w:r>
+      <w:proofErr w:type="spellStart"/>
+      <w:r>
+        <w:rPr>
+          <w:lang w:val="da-DK"/>
+        </w:rPr>
+        <w:t>shield</w:t>
+      </w:r>
+      <w:proofErr w:type="spellEnd"/>
+      <w:r>
+        <w:rPr>
+          <w:lang w:val="da-DK"/>
+        </w:rPr>
+        <w:t>)</w:t>
       </w:r>
     </w:p>
     <w:p>
@@ -1828,11 +2515,47 @@
           <w:lang w:val="da-DK"/>
         </w:rPr>
       </w:pPr>
-      <w:r>
-        <w:rPr>
-          <w:lang w:val="da-DK"/>
-        </w:rPr>
-        <w:t>Lightning bolt som Xelia kan ignorere og Dalanir undgå</w:t>
+      <w:proofErr w:type="spellStart"/>
+      <w:r>
+        <w:rPr>
+          <w:lang w:val="da-DK"/>
+        </w:rPr>
+        <w:t>Lightning</w:t>
+      </w:r>
+      <w:proofErr w:type="spellEnd"/>
+      <w:r>
+        <w:rPr>
+          <w:lang w:val="da-DK"/>
+        </w:rPr>
+        <w:t xml:space="preserve"> bolt som </w:t>
+      </w:r>
+      <w:proofErr w:type="spellStart"/>
+      <w:r>
+        <w:rPr>
+          <w:lang w:val="da-DK"/>
+        </w:rPr>
+        <w:t>Xelia</w:t>
+      </w:r>
+      <w:proofErr w:type="spellEnd"/>
+      <w:r>
+        <w:rPr>
+          <w:lang w:val="da-DK"/>
+        </w:rPr>
+        <w:t xml:space="preserve"> kan ignorere og </w:t>
+      </w:r>
+      <w:proofErr w:type="spellStart"/>
+      <w:r>
+        <w:rPr>
+          <w:lang w:val="da-DK"/>
+        </w:rPr>
+        <w:t>Dalanir</w:t>
+      </w:r>
+      <w:proofErr w:type="spellEnd"/>
+      <w:r>
+        <w:rPr>
+          <w:lang w:val="da-DK"/>
+        </w:rPr>
+        <w:t xml:space="preserve"> undgå</w:t>
       </w:r>
       <w:r>
         <w:rPr>
@@ -1847,11 +2570,19 @@
           <w:lang w:val="da-DK"/>
         </w:rPr>
       </w:pPr>
-      <w:r>
-        <w:rPr>
-          <w:lang w:val="da-DK"/>
-        </w:rPr>
-        <w:t xml:space="preserve">Loot: </w:t>
+      <w:proofErr w:type="spellStart"/>
+      <w:r>
+        <w:rPr>
+          <w:lang w:val="da-DK"/>
+        </w:rPr>
+        <w:t>Loot</w:t>
+      </w:r>
+      <w:proofErr w:type="spellEnd"/>
+      <w:r>
+        <w:rPr>
+          <w:lang w:val="da-DK"/>
+        </w:rPr>
+        <w:t xml:space="preserve">: </w:t>
       </w:r>
     </w:p>
     <w:p>
@@ -1869,8 +2600,36 @@
         <w:rPr>
           <w:lang w:val="da-DK"/>
         </w:rPr>
-        <w:t>6x Greater Healing Potion</w:t>
-      </w:r>
+        <w:t>5</w:t>
+      </w:r>
+      <w:r>
+        <w:rPr>
+          <w:lang w:val="da-DK"/>
+        </w:rPr>
+        <w:t xml:space="preserve">x </w:t>
+      </w:r>
+      <w:proofErr w:type="spellStart"/>
+      <w:r>
+        <w:rPr>
+          <w:lang w:val="da-DK"/>
+        </w:rPr>
+        <w:t>Greater</w:t>
+      </w:r>
+      <w:proofErr w:type="spellEnd"/>
+      <w:r>
+        <w:rPr>
+          <w:lang w:val="da-DK"/>
+        </w:rPr>
+        <w:t xml:space="preserve"> Healing </w:t>
+      </w:r>
+      <w:proofErr w:type="spellStart"/>
+      <w:r>
+        <w:rPr>
+          <w:lang w:val="da-DK"/>
+        </w:rPr>
+        <w:t>Potion</w:t>
+      </w:r>
+      <w:proofErr w:type="spellEnd"/>
     </w:p>
     <w:p>
       <w:pPr>
@@ -1916,7 +2675,15 @@
         </w:numPr>
       </w:pPr>
       <w:r>
-        <w:t>(Udgravningsudstyr)</w:t>
+        <w:t>(</w:t>
+      </w:r>
+      <w:proofErr w:type="spellStart"/>
+      <w:r>
+        <w:t>Udgravningsudstyr</w:t>
+      </w:r>
+      <w:proofErr w:type="spellEnd"/>
+      <w:r>
+        <w:t>)</w:t>
       </w:r>
     </w:p>
     <w:p>
@@ -1935,7 +2702,41 @@
         <w:t>Super bomb</w:t>
       </w:r>
       <w:r>
-        <w:t>. I kamp: lvl 5 fireball 30 fod throw range, men er mest tilænkt out of combat brug. Ekstra effektiv objects.</w:t>
+        <w:t xml:space="preserve">. </w:t>
+      </w:r>
+      <w:r>
+        <w:rPr>
+          <w:lang w:val="da-DK"/>
+        </w:rPr>
+        <w:t>I kamp: lvl 5 fireball 30 fod throw range, men er mest til</w:t>
+      </w:r>
+      <w:r>
+        <w:rPr>
+          <w:lang w:val="da-DK"/>
+        </w:rPr>
+        <w:t>t</w:t>
+      </w:r>
+      <w:r>
+        <w:rPr>
+          <w:lang w:val="da-DK"/>
+        </w:rPr>
+        <w:t xml:space="preserve">ænkt out of combat brug. </w:t>
+      </w:r>
+      <w:proofErr w:type="spellStart"/>
+      <w:r>
+        <w:t>Ekstra</w:t>
+      </w:r>
+      <w:proofErr w:type="spellEnd"/>
+      <w:r>
+        <w:t xml:space="preserve"> </w:t>
+      </w:r>
+      <w:proofErr w:type="spellStart"/>
+      <w:r>
+        <w:t>effektiv</w:t>
+      </w:r>
+      <w:proofErr w:type="spellEnd"/>
+      <w:r>
+        <w:t xml:space="preserve"> objects.</w:t>
       </w:r>
     </w:p>
     <w:p>
@@ -1968,8 +2769,17 @@
             <w:rStyle w:val="Hyperlink"/>
             <w:lang w:val="da-DK"/>
           </w:rPr>
-          <w:t>Rider Moon Witch</w:t>
+          <w:t xml:space="preserve">Rider Moon </w:t>
         </w:r>
+        <w:proofErr w:type="spellStart"/>
+        <w:r>
+          <w:rPr>
+            <w:rStyle w:val="Hyperlink"/>
+            <w:lang w:val="da-DK"/>
+          </w:rPr>
+          <w:t>Witch</w:t>
+        </w:r>
+        <w:proofErr w:type="spellEnd"/>
       </w:hyperlink>
     </w:p>
     <w:p>
@@ -1987,13 +2797,23 @@
           <w:lang w:val="da-DK"/>
         </w:rPr>
       </w:pPr>
+      <w:proofErr w:type="spellStart"/>
       <w:r>
         <w:rPr>
           <w:b/>
           <w:bCs/>
           <w:lang w:val="da-DK"/>
         </w:rPr>
-        <w:t>Vault døren rummet</w:t>
+        <w:t>Vault</w:t>
+      </w:r>
+      <w:proofErr w:type="spellEnd"/>
+      <w:r>
+        <w:rPr>
+          <w:b/>
+          <w:bCs/>
+          <w:lang w:val="da-DK"/>
+        </w:rPr>
+        <w:t xml:space="preserve"> døren rummet</w:t>
       </w:r>
     </w:p>
     <w:p>
@@ -2063,12 +2883,14 @@
         </w:rPr>
         <w:t xml:space="preserve">Rester af kamp udformer sig for spillerne, som den sidste overlevende trækker sit sværd ud af en Ond Ezra </w:t>
       </w:r>
+      <w:proofErr w:type="spellStart"/>
       <w:r>
         <w:rPr>
           <w:lang w:val="da-DK"/>
         </w:rPr>
         <w:t>Blackguard</w:t>
       </w:r>
+      <w:proofErr w:type="spellEnd"/>
       <w:r>
         <w:rPr>
           <w:lang w:val="da-DK"/>
@@ -2117,7 +2939,35 @@
         <w:rPr>
           <w:lang w:val="da-DK"/>
         </w:rPr>
-        <w:t xml:space="preserve">en valve-håndtag. Dalanirs </w:t>
+        <w:t xml:space="preserve">en </w:t>
+      </w:r>
+      <w:proofErr w:type="spellStart"/>
+      <w:r>
+        <w:rPr>
+          <w:lang w:val="da-DK"/>
+        </w:rPr>
+        <w:t>valve</w:t>
+      </w:r>
+      <w:proofErr w:type="spellEnd"/>
+      <w:r>
+        <w:rPr>
+          <w:lang w:val="da-DK"/>
+        </w:rPr>
+        <w:t xml:space="preserve">-håndtag. </w:t>
+      </w:r>
+      <w:proofErr w:type="spellStart"/>
+      <w:r>
+        <w:rPr>
+          <w:lang w:val="da-DK"/>
+        </w:rPr>
+        <w:t>Dalanirs</w:t>
+      </w:r>
+      <w:proofErr w:type="spellEnd"/>
+      <w:r>
+        <w:rPr>
+          <w:lang w:val="da-DK"/>
+        </w:rPr>
+        <w:t xml:space="preserve"> </w:t>
       </w:r>
       <w:r>
         <w:rPr>
@@ -2138,11 +2988,33 @@
           <w:lang w:val="da-DK"/>
         </w:rPr>
       </w:pPr>
-      <w:r>
-        <w:rPr>
-          <w:lang w:val="da-DK"/>
-        </w:rPr>
-        <w:t>Drelnza har fået Modify Memory og husker ikke sin tid før DRK</w:t>
+      <w:proofErr w:type="spellStart"/>
+      <w:r>
+        <w:rPr>
+          <w:lang w:val="da-DK"/>
+        </w:rPr>
+        <w:t>Drelnza</w:t>
+      </w:r>
+      <w:proofErr w:type="spellEnd"/>
+      <w:r>
+        <w:rPr>
+          <w:lang w:val="da-DK"/>
+        </w:rPr>
+        <w:t xml:space="preserve"> har fået </w:t>
+      </w:r>
+      <w:proofErr w:type="spellStart"/>
+      <w:r>
+        <w:rPr>
+          <w:lang w:val="da-DK"/>
+        </w:rPr>
+        <w:t>Modify</w:t>
+      </w:r>
+      <w:proofErr w:type="spellEnd"/>
+      <w:r>
+        <w:rPr>
+          <w:lang w:val="da-DK"/>
+        </w:rPr>
+        <w:t xml:space="preserve"> Memory og husker ikke sin tid før DRK</w:t>
       </w:r>
       <w:r>
         <w:rPr>
@@ -2190,23 +3062,25 @@
           <w:iCs/>
           <w:lang w:val="da-DK"/>
         </w:rPr>
-        <w:t>, hvor et dusin af Ezra præsterne ligger flået og enkelte humanoid formede tågeklumper dekorerer væggene</w:t>
-      </w:r>
+        <w:t xml:space="preserve">, hvor et dusin af Ezra præsterne ligger flået og enkelte </w:t>
+      </w:r>
+      <w:proofErr w:type="spellStart"/>
       <w:r>
         <w:rPr>
           <w:i/>
           <w:iCs/>
           <w:lang w:val="da-DK"/>
         </w:rPr>
-        <w:t xml:space="preserve">. </w:t>
-      </w:r>
+        <w:t>humanoid</w:t>
+      </w:r>
+      <w:proofErr w:type="spellEnd"/>
       <w:r>
         <w:rPr>
           <w:i/>
           <w:iCs/>
           <w:lang w:val="da-DK"/>
         </w:rPr>
-        <w:t xml:space="preserve">Tunnelen ender i en stor bankbokslignende dør. </w:t>
+        <w:t xml:space="preserve"> formede tågeklumper dekorerer væggene</w:t>
       </w:r>
       <w:r>
         <w:rPr>
@@ -2214,7 +3088,7 @@
           <w:iCs/>
           <w:lang w:val="da-DK"/>
         </w:rPr>
-        <w:t xml:space="preserve">I hører et støn </w:t>
+        <w:t xml:space="preserve">. </w:t>
       </w:r>
       <w:r>
         <w:rPr>
@@ -2222,7 +3096,7 @@
           <w:iCs/>
           <w:lang w:val="da-DK"/>
         </w:rPr>
-        <w:t>her</w:t>
+        <w:t xml:space="preserve">Tunnelen ender i en stor bankbokslignende dør. </w:t>
       </w:r>
       <w:r>
         <w:rPr>
@@ -2230,7 +3104,7 @@
           <w:iCs/>
           <w:lang w:val="da-DK"/>
         </w:rPr>
-        <w:t>fra</w:t>
+        <w:t xml:space="preserve">I hører et støn </w:t>
       </w:r>
       <w:r>
         <w:rPr>
@@ -2238,7 +3112,7 @@
           <w:iCs/>
           <w:lang w:val="da-DK"/>
         </w:rPr>
-        <w:t xml:space="preserve">, hvor </w:t>
+        <w:t>her</w:t>
       </w:r>
       <w:r>
         <w:rPr>
@@ -2246,7 +3120,7 @@
           <w:iCs/>
           <w:lang w:val="da-DK"/>
         </w:rPr>
-        <w:t>en</w:t>
+        <w:t>fra</w:t>
       </w:r>
       <w:r>
         <w:rPr>
@@ -2254,7 +3128,7 @@
           <w:iCs/>
           <w:lang w:val="da-DK"/>
         </w:rPr>
-        <w:t xml:space="preserve"> kvinde med </w:t>
+        <w:t xml:space="preserve">, hvor </w:t>
       </w:r>
       <w:r>
         <w:rPr>
@@ -2262,7 +3136,7 @@
           <w:iCs/>
           <w:lang w:val="da-DK"/>
         </w:rPr>
-        <w:t xml:space="preserve">langt ravnesort hår </w:t>
+        <w:t>en</w:t>
       </w:r>
       <w:r>
         <w:rPr>
@@ -2270,7 +3144,7 @@
           <w:iCs/>
           <w:lang w:val="da-DK"/>
         </w:rPr>
-        <w:t xml:space="preserve">der dækker det meste af ryggen, står foroverbøjet en anden. Hendes </w:t>
+        <w:t xml:space="preserve"> kvinde med </w:t>
       </w:r>
       <w:r>
         <w:rPr>
@@ -2278,7 +3152,7 @@
           <w:iCs/>
           <w:lang w:val="da-DK"/>
         </w:rPr>
-        <w:t xml:space="preserve">hudfarve matcher hendes sværd som trækkes ud af en brystet på Ezra </w:t>
+        <w:t xml:space="preserve">langt ravnesort hår </w:t>
       </w:r>
       <w:r>
         <w:rPr>
@@ -2286,7 +3160,7 @@
           <w:iCs/>
           <w:lang w:val="da-DK"/>
         </w:rPr>
-        <w:t>sortridderen hun står over</w:t>
+        <w:t xml:space="preserve">der dækker det meste af ryggen, står foroverbøjet en anden. Hendes </w:t>
       </w:r>
       <w:r>
         <w:rPr>
@@ -2294,7 +3168,7 @@
           <w:iCs/>
           <w:lang w:val="da-DK"/>
         </w:rPr>
-        <w:t xml:space="preserve">. Skrammerne på hendes lidt for perfekte ansigt forsvinder hurtigt da hun slikker sit sværd rent, hvorefter hendes </w:t>
+        <w:t xml:space="preserve">hudfarve matcher hendes sværd som trækkes ud af en brystet på Ezra </w:t>
       </w:r>
       <w:r>
         <w:rPr>
@@ -2302,7 +3176,7 @@
           <w:iCs/>
           <w:lang w:val="da-DK"/>
         </w:rPr>
-        <w:t>lysende</w:t>
+        <w:t>sortridderen hun står over</w:t>
       </w:r>
       <w:r>
         <w:rPr>
@@ -2310,7 +3184,7 @@
           <w:iCs/>
           <w:lang w:val="da-DK"/>
         </w:rPr>
-        <w:t>, gennemtrængende</w:t>
+        <w:t xml:space="preserve">. Skrammerne på hendes lidt for perfekte ansigt forsvinder hurtigt da hun slikker sit sværd rent, hvorefter hendes </w:t>
       </w:r>
       <w:r>
         <w:rPr>
@@ -2318,7 +3192,7 @@
           <w:iCs/>
           <w:lang w:val="da-DK"/>
         </w:rPr>
-        <w:t xml:space="preserve"> øjne </w:t>
+        <w:t>lysende</w:t>
       </w:r>
       <w:r>
         <w:rPr>
@@ -2326,7 +3200,7 @@
           <w:iCs/>
           <w:lang w:val="da-DK"/>
         </w:rPr>
-        <w:t xml:space="preserve">vendes mod jer: </w:t>
+        <w:t>, gennemtrængende</w:t>
       </w:r>
       <w:r>
         <w:rPr>
@@ -2334,7 +3208,7 @@
           <w:iCs/>
           <w:lang w:val="da-DK"/>
         </w:rPr>
-        <w:t>’</w:t>
+        <w:t xml:space="preserve"> øjne </w:t>
       </w:r>
       <w:r>
         <w:rPr>
@@ -2342,7 +3216,7 @@
           <w:iCs/>
           <w:lang w:val="da-DK"/>
         </w:rPr>
-        <w:t>I er ikke som de andre. Hvad bringer jer her?</w:t>
+        <w:t xml:space="preserve">vendes mod jer: </w:t>
       </w:r>
       <w:r>
         <w:rPr>
@@ -2358,6 +3232,22 @@
           <w:iCs/>
           <w:lang w:val="da-DK"/>
         </w:rPr>
+        <w:t>I er ikke som de andre. Hvad bringer jer her?</w:t>
+      </w:r>
+      <w:r>
+        <w:rPr>
+          <w:i/>
+          <w:iCs/>
+          <w:lang w:val="da-DK"/>
+        </w:rPr>
+        <w:t>’</w:t>
+      </w:r>
+      <w:r>
+        <w:rPr>
+          <w:i/>
+          <w:iCs/>
+          <w:lang w:val="da-DK"/>
+        </w:rPr>
         <w:t>”</w:t>
       </w:r>
     </w:p>
@@ -2371,7 +3261,19 @@
         <w:rPr>
           <w:lang w:val="da-DK"/>
         </w:rPr>
-        <w:t xml:space="preserve">Lad Sebastian lave DC 15 </w:t>
+        <w:t>Lad Sebastian lave DC 1</w:t>
+      </w:r>
+      <w:r>
+        <w:rPr>
+          <w:lang w:val="da-DK"/>
+        </w:rPr>
+        <w:t>6</w:t>
+      </w:r>
+      <w:r>
+        <w:rPr>
+          <w:lang w:val="da-DK"/>
+        </w:rPr>
+        <w:t xml:space="preserve"> </w:t>
       </w:r>
       <w:r>
         <w:rPr>
@@ -2383,7 +3285,21 @@
         <w:rPr>
           <w:lang w:val="da-DK"/>
         </w:rPr>
-        <w:t>indse vampyr, Dalanir DC 2</w:t>
+        <w:t xml:space="preserve">indse vampyr, </w:t>
+      </w:r>
+      <w:proofErr w:type="spellStart"/>
+      <w:r>
+        <w:rPr>
+          <w:lang w:val="da-DK"/>
+        </w:rPr>
+        <w:t>Dalanir</w:t>
+      </w:r>
+      <w:proofErr w:type="spellEnd"/>
+      <w:r>
+        <w:rPr>
+          <w:lang w:val="da-DK"/>
+        </w:rPr>
+        <w:t xml:space="preserve"> DC 2</w:t>
       </w:r>
       <w:r>
         <w:rPr>
@@ -2395,19 +3311,87 @@
         <w:rPr>
           <w:lang w:val="da-DK"/>
         </w:rPr>
-        <w:t xml:space="preserve"> Insight indse relateret ti</w:t>
-      </w:r>
-      <w:r>
-        <w:rPr>
-          <w:lang w:val="da-DK"/>
-        </w:rPr>
-        <w:t>l Iggwilv</w:t>
-      </w:r>
-      <w:r>
-        <w:rPr>
-          <w:lang w:val="da-DK"/>
-        </w:rPr>
-        <w:t xml:space="preserve"> (Xelia DC 16 insight)</w:t>
+        <w:t xml:space="preserve"> </w:t>
+      </w:r>
+      <w:proofErr w:type="spellStart"/>
+      <w:r>
+        <w:rPr>
+          <w:lang w:val="da-DK"/>
+        </w:rPr>
+        <w:t>Insight</w:t>
+      </w:r>
+      <w:proofErr w:type="spellEnd"/>
+      <w:r>
+        <w:rPr>
+          <w:lang w:val="da-DK"/>
+        </w:rPr>
+        <w:t xml:space="preserve"> indse relateret ti</w:t>
+      </w:r>
+      <w:r>
+        <w:rPr>
+          <w:lang w:val="da-DK"/>
+        </w:rPr>
+        <w:t xml:space="preserve">l </w:t>
+      </w:r>
+      <w:proofErr w:type="spellStart"/>
+      <w:r>
+        <w:rPr>
+          <w:lang w:val="da-DK"/>
+        </w:rPr>
+        <w:t>Iggwilv</w:t>
+      </w:r>
+      <w:proofErr w:type="spellEnd"/>
+      <w:r>
+        <w:rPr>
+          <w:lang w:val="da-DK"/>
+        </w:rPr>
+        <w:t xml:space="preserve"> (</w:t>
+      </w:r>
+      <w:proofErr w:type="spellStart"/>
+      <w:r>
+        <w:rPr>
+          <w:lang w:val="da-DK"/>
+        </w:rPr>
+        <w:t>Xelia</w:t>
+      </w:r>
+      <w:proofErr w:type="spellEnd"/>
+      <w:r>
+        <w:rPr>
+          <w:lang w:val="da-DK"/>
+        </w:rPr>
+        <w:t xml:space="preserve"> DC 1</w:t>
+      </w:r>
+      <w:r>
+        <w:rPr>
+          <w:lang w:val="da-DK"/>
+        </w:rPr>
+        <w:t>5</w:t>
+      </w:r>
+      <w:r>
+        <w:rPr>
+          <w:lang w:val="da-DK"/>
+        </w:rPr>
+        <w:t xml:space="preserve"> </w:t>
+      </w:r>
+      <w:proofErr w:type="spellStart"/>
+      <w:r>
+        <w:rPr>
+          <w:lang w:val="da-DK"/>
+        </w:rPr>
+        <w:t>insight</w:t>
+      </w:r>
+      <w:proofErr w:type="spellEnd"/>
+      <w:r>
+        <w:rPr>
+          <w:lang w:val="da-DK"/>
+        </w:rPr>
+        <w:t>)</w:t>
+      </w:r>
+      <w:r>
+        <w:rPr>
+          <w:lang w:val="da-DK"/>
+        </w:rPr>
+        <w:t>.</w:t>
       </w:r>
     </w:p>
     <w:p>
@@ -2445,7 +3429,20 @@
           <w:lang w:val="da-DK"/>
         </w:rPr>
         <w:br/>
-        <w:t xml:space="preserve">Dalanirs spejlbillede siger at de ville kunne få </w:t>
+      </w:r>
+      <w:proofErr w:type="spellStart"/>
+      <w:r>
+        <w:rPr>
+          <w:lang w:val="da-DK"/>
+        </w:rPr>
+        <w:t>Dalanirs</w:t>
+      </w:r>
+      <w:proofErr w:type="spellEnd"/>
+      <w:r>
+        <w:rPr>
+          <w:lang w:val="da-DK"/>
+        </w:rPr>
+        <w:t xml:space="preserve"> spejlbillede siger at de ville kunne få </w:t>
       </w:r>
       <w:r>
         <w:rPr>
@@ -2465,11 +3462,19 @@
           <w:lang w:val="da-DK"/>
         </w:rPr>
       </w:pPr>
-      <w:r>
-        <w:rPr>
-          <w:lang w:val="da-DK"/>
-        </w:rPr>
-        <w:t>Vampire FM 277</w:t>
+      <w:proofErr w:type="spellStart"/>
+      <w:r>
+        <w:rPr>
+          <w:lang w:val="da-DK"/>
+        </w:rPr>
+        <w:t>Vampire</w:t>
+      </w:r>
+      <w:proofErr w:type="spellEnd"/>
+      <w:r>
+        <w:rPr>
+          <w:lang w:val="da-DK"/>
+        </w:rPr>
+        <w:t xml:space="preserve"> FM 277</w:t>
       </w:r>
     </w:p>
     <w:p>
@@ -2498,6 +3503,7 @@
         <w:t xml:space="preserve"> </w:t>
       </w:r>
       <w:hyperlink r:id="rId21" w:history="1">
+        <w:proofErr w:type="spellStart"/>
         <w:r>
           <w:rPr>
             <w:rStyle w:val="Hyperlink"/>
@@ -2512,13 +3518,23 @@
           </w:rPr>
           <w:t>oid</w:t>
         </w:r>
+        <w:proofErr w:type="spellEnd"/>
         <w:r>
           <w:rPr>
             <w:rStyle w:val="Hyperlink"/>
             <w:lang w:val="da-DK"/>
           </w:rPr>
-          <w:t xml:space="preserve"> shadowtouched</w:t>
+          <w:t xml:space="preserve"> </w:t>
         </w:r>
+        <w:proofErr w:type="spellStart"/>
+        <w:r>
+          <w:rPr>
+            <w:rStyle w:val="Hyperlink"/>
+            <w:lang w:val="da-DK"/>
+          </w:rPr>
+          <w:t>shadowtouched</w:t>
+        </w:r>
+        <w:proofErr w:type="spellEnd"/>
       </w:hyperlink>
       <w:r>
         <w:rPr>
@@ -2537,7 +3553,35 @@
         <w:rPr>
           <w:lang w:val="da-DK"/>
         </w:rPr>
-        <w:t>Om nødvendigt spawner den nogle Shadar-Kai Warriors</w:t>
+        <w:t xml:space="preserve">Om nødvendigt </w:t>
+      </w:r>
+      <w:proofErr w:type="spellStart"/>
+      <w:r>
+        <w:rPr>
+          <w:lang w:val="da-DK"/>
+        </w:rPr>
+        <w:t>spawner</w:t>
+      </w:r>
+      <w:proofErr w:type="spellEnd"/>
+      <w:r>
+        <w:rPr>
+          <w:lang w:val="da-DK"/>
+        </w:rPr>
+        <w:t xml:space="preserve"> den nogle </w:t>
+      </w:r>
+      <w:proofErr w:type="spellStart"/>
+      <w:r>
+        <w:rPr>
+          <w:lang w:val="da-DK"/>
+        </w:rPr>
+        <w:t>Shadar</w:t>
+      </w:r>
+      <w:proofErr w:type="spellEnd"/>
+      <w:r>
+        <w:rPr>
+          <w:lang w:val="da-DK"/>
+        </w:rPr>
+        <w:t>-Kai Warriors</w:t>
       </w:r>
     </w:p>
     <w:sectPr>
